--- a/lab10/answers.docx
+++ b/lab10/answers.docx
@@ -155,7 +155,7 @@
     </w:p>
     <w:p>
       <w:pPr>
-        <w:pStyle w:val="Heading2"/>
+        <w:pStyle w:val="Heading3"/>
         <w:rPr>
           <w:lang w:val="en-US"/>
         </w:rPr>
@@ -166,12 +166,14 @@
         </w:rPr>
         <w:t xml:space="preserve">Program </w:t>
       </w:r>
-      <w:r>
-        <w:rPr>
-          <w:lang w:val="en-US"/>
-        </w:rPr>
-        <w:t>(program name)</w:t>
-      </w:r>
+      <w:proofErr w:type="spellStart"/>
+      <w:r>
+        <w:rPr>
+          <w:lang w:val="en-US"/>
+        </w:rPr>
+        <w:t>SortComparisons</w:t>
+      </w:r>
+      <w:proofErr w:type="spellEnd"/>
     </w:p>
     <w:p>
       <w:pPr>
@@ -192,11 +194,17 @@
           <w:lang w:val="en-US"/>
         </w:rPr>
         <w:tab/>
-        <w:t>(file’s relative path)</w:t>
-      </w:r>
-    </w:p>
-    <w:p>
-      <w:pPr>
+      </w:r>
+      <w:r>
+        <w:rPr>
+          <w:lang w:val="en-US"/>
+        </w:rPr>
+        <w:t>SortComparisons.java</w:t>
+      </w:r>
+    </w:p>
+    <w:p>
+      <w:pPr>
+        <w:ind w:left="1440" w:hanging="1440"/>
         <w:rPr>
           <w:lang w:val="en-US"/>
         </w:rPr>
@@ -214,13 +222,12 @@
           <w:lang w:val="en-US"/>
         </w:rPr>
         <w:tab/>
-        <w:t xml:space="preserve">To </w:t>
-      </w:r>
-      <w:r>
-        <w:rPr>
-          <w:lang w:val="en-US"/>
-        </w:rPr>
-        <w:t>have a sample from which to create external documentation.</w:t>
+      </w:r>
+      <w:r>
+        <w:rPr>
+          <w:lang w:val="en-US"/>
+        </w:rPr>
+        <w:t xml:space="preserve">Displays the average number of comparisons linear and binary search algorithms make to find an element in different sizes of lists. </w:t>
       </w:r>
     </w:p>
     <w:p>
@@ -242,8 +249,15 @@
           <w:lang w:val="en-US"/>
         </w:rPr>
         <w:tab/>
-        <w:t>(list of imported packages)</w:t>
-      </w:r>
+      </w:r>
+      <w:proofErr w:type="spellStart"/>
+      <w:r>
+        <w:rPr>
+          <w:lang w:val="en-US"/>
+        </w:rPr>
+        <w:t>java.util.Arrays</w:t>
+      </w:r>
+      <w:proofErr w:type="spellEnd"/>
     </w:p>
     <w:p>
       <w:pPr>
@@ -257,18 +271,36 @@
           <w:bCs/>
           <w:lang w:val="en-US"/>
         </w:rPr>
-        <w:t>Limitations:</w:t>
+        <w:t>Input:</w:t>
       </w:r>
       <w:r>
         <w:rPr>
           <w:lang w:val="en-US"/>
         </w:rPr>
         <w:tab/>
-        <w:t>(input it can’t handle, list of possible error messages, round-off error)</w:t>
-      </w:r>
-    </w:p>
-    <w:p>
-      <w:pPr>
+      </w:r>
+      <w:r>
+        <w:rPr>
+          <w:lang w:val="en-US"/>
+        </w:rPr>
+        <w:tab/>
+      </w:r>
+      <w:r>
+        <w:rPr>
+          <w:lang w:val="en-US"/>
+        </w:rPr>
+        <w:t>N</w:t>
+      </w:r>
+      <w:r>
+        <w:rPr>
+          <w:lang w:val="en-US"/>
+        </w:rPr>
+        <w:t>o input needed.</w:t>
+      </w:r>
+    </w:p>
+    <w:p>
+      <w:pPr>
+        <w:ind w:left="1440" w:hanging="1440"/>
         <w:rPr>
           <w:lang w:val="en-US"/>
         </w:rPr>
@@ -279,7 +311,7 @@
           <w:bCs/>
           <w:lang w:val="en-US"/>
         </w:rPr>
-        <w:t>Bugs:</w:t>
+        <w:t>Output:</w:t>
       </w:r>
       <w:r>
         <w:rPr>
@@ -291,48 +323,16 @@
         <w:rPr>
           <w:lang w:val="en-US"/>
         </w:rPr>
-        <w:tab/>
-        <w:t>(list of unfixed bugs)</w:t>
-      </w:r>
-    </w:p>
-    <w:p>
-      <w:pPr>
-        <w:rPr>
-          <w:lang w:val="en-US"/>
-        </w:rPr>
-      </w:pPr>
-      <w:r>
+        <w:t>A table of strings with doubles representing the values of the average number of comparisons for each algorithm in various sizes of lists.</w:t>
+      </w:r>
+    </w:p>
+    <w:p>
+      <w:pPr>
         <w:rPr>
           <w:b/>
           <w:bCs/>
           <w:lang w:val="en-US"/>
         </w:rPr>
-        <w:t>Input:</w:t>
-      </w:r>
-      <w:r>
-        <w:rPr>
-          <w:lang w:val="en-US"/>
-        </w:rPr>
-        <w:tab/>
-      </w:r>
-      <w:r>
-        <w:rPr>
-          <w:lang w:val="en-US"/>
-        </w:rPr>
-        <w:tab/>
-      </w:r>
-      <w:r>
-        <w:rPr>
-          <w:lang w:val="en-US"/>
-        </w:rPr>
-        <w:t>…</w:t>
-      </w:r>
-    </w:p>
-    <w:p>
-      <w:pPr>
-        <w:rPr>
-          <w:lang w:val="en-US"/>
-        </w:rPr>
       </w:pPr>
       <w:r>
         <w:rPr>
@@ -340,187 +340,2335 @@
           <w:bCs/>
           <w:lang w:val="en-US"/>
         </w:rPr>
-        <w:t>Output:</w:t>
-      </w:r>
-      <w:r>
-        <w:rPr>
-          <w:lang w:val="en-US"/>
-        </w:rPr>
-        <w:tab/>
-      </w:r>
-      <w:r>
-        <w:rPr>
-          <w:lang w:val="en-US"/>
-        </w:rPr>
-        <w:t>…</w:t>
-      </w:r>
-    </w:p>
-    <w:p>
-      <w:pPr>
+        <w:t>Pseudocode</w:t>
+      </w:r>
+      <w:r>
         <w:rPr>
           <w:b/>
           <w:bCs/>
           <w:lang w:val="en-US"/>
         </w:rPr>
-      </w:pPr>
+        <w:t>:</w:t>
+      </w:r>
+    </w:p>
+    <w:p>
+      <w:pPr>
+        <w:spacing w:after="0"/>
+        <w:rPr>
+          <w:lang w:val="en-US"/>
+        </w:rPr>
+      </w:pPr>
+      <w:r>
+        <w:rPr>
+          <w:lang w:val="en-US"/>
+        </w:rPr>
+        <w:t xml:space="preserve">Algorithm </w:t>
+      </w:r>
+      <w:proofErr w:type="spellStart"/>
+      <w:r>
+        <w:rPr>
+          <w:i/>
+          <w:iCs/>
+          <w:lang w:val="en-US"/>
+        </w:rPr>
+        <w:t>SortComparisons</w:t>
+      </w:r>
+      <w:proofErr w:type="spellEnd"/>
+    </w:p>
+    <w:p>
+      <w:pPr>
+        <w:spacing w:after="0"/>
+        <w:rPr>
+          <w:lang w:val="en-US"/>
+        </w:rPr>
+      </w:pPr>
+      <w:r>
+        <w:rPr>
+          <w:lang w:val="en-US"/>
+        </w:rPr>
+        <w:t>START</w:t>
+      </w:r>
+    </w:p>
+    <w:p>
+      <w:pPr>
+        <w:spacing w:after="0"/>
+        <w:rPr>
+          <w:lang w:val="en-US"/>
+        </w:rPr>
+      </w:pPr>
+    </w:p>
+    <w:p>
+      <w:pPr>
+        <w:spacing w:after="0"/>
+        <w:rPr>
+          <w:lang w:val="en-US"/>
+        </w:rPr>
+      </w:pPr>
+      <w:r>
+        <w:rPr>
+          <w:lang w:val="en-US"/>
+        </w:rPr>
+        <w:t>(</w:t>
+      </w:r>
       <w:r>
         <w:rPr>
           <w:b/>
           <w:bCs/>
           <w:lang w:val="en-US"/>
         </w:rPr>
-        <w:t>Pseudocode</w:t>
-      </w:r>
+        <w:t>main</w:t>
+      </w:r>
+      <w:r>
+        <w:rPr>
+          <w:lang w:val="en-US"/>
+        </w:rPr>
+        <w:t>)</w:t>
+      </w:r>
+    </w:p>
+    <w:p>
+      <w:pPr>
+        <w:spacing w:after="0"/>
+        <w:ind w:left="720"/>
+        <w:rPr>
+          <w:lang w:val="en-US"/>
+        </w:rPr>
+      </w:pPr>
+      <w:r>
+        <w:rPr>
+          <w:lang w:val="en-US"/>
+        </w:rPr>
+        <w:t xml:space="preserve">For </w:t>
+      </w:r>
+      <w:r>
+        <w:rPr>
+          <w:color w:val="0070C0"/>
+          <w:lang w:val="en-US"/>
+        </w:rPr>
+        <w:t>size</w:t>
+      </w:r>
+      <w:r>
+        <w:rPr>
+          <w:lang w:val="en-US"/>
+        </w:rPr>
+        <w:t xml:space="preserve"> equal to 10, 100, 1,000, 10,000, and 100,000, {</w:t>
+      </w:r>
+    </w:p>
+    <w:p>
+      <w:pPr>
+        <w:spacing w:after="0"/>
+        <w:ind w:left="720"/>
+        <w:rPr>
+          <w:lang w:val="en-US"/>
+        </w:rPr>
+      </w:pPr>
+      <w:r>
+        <w:rPr>
+          <w:lang w:val="en-US"/>
+        </w:rPr>
+        <w:tab/>
+        <w:t xml:space="preserve">Set </w:t>
+      </w:r>
+      <w:r>
+        <w:rPr>
+          <w:color w:val="0070C0"/>
+          <w:lang w:val="en-US"/>
+        </w:rPr>
+        <w:t>list</w:t>
+      </w:r>
+      <w:r>
+        <w:rPr>
+          <w:lang w:val="en-US"/>
+        </w:rPr>
+        <w:t xml:space="preserve"> as an array of integers = </w:t>
+      </w:r>
+      <w:proofErr w:type="spellStart"/>
       <w:r>
         <w:rPr>
           <w:b/>
           <w:bCs/>
           <w:lang w:val="en-US"/>
         </w:rPr>
-        <w:t>:</w:t>
-      </w:r>
-    </w:p>
-    <w:p>
-      <w:pPr>
-        <w:spacing w:after="0"/>
-        <w:rPr>
-          <w:lang w:val="en-US"/>
-        </w:rPr>
-      </w:pPr>
-      <w:r>
-        <w:rPr>
-          <w:lang w:val="en-US"/>
-        </w:rPr>
-        <w:t>Algorithm (program name)</w:t>
-      </w:r>
-    </w:p>
-    <w:p>
-      <w:pPr>
-        <w:spacing w:after="0"/>
-        <w:rPr>
-          <w:lang w:val="en-US"/>
-        </w:rPr>
-      </w:pPr>
-      <w:r>
-        <w:rPr>
-          <w:lang w:val="en-US"/>
-        </w:rPr>
-        <w:t>START</w:t>
-      </w:r>
-    </w:p>
-    <w:p>
-      <w:pPr>
-        <w:pStyle w:val="ListParagraph"/>
-        <w:numPr>
-          <w:ilvl w:val="0"/>
-          <w:numId w:val="1"/>
-        </w:numPr>
-        <w:spacing w:after="0"/>
-        <w:rPr>
-          <w:lang w:val="en-US"/>
-        </w:rPr>
-      </w:pPr>
-      <w:r>
-        <w:rPr>
-          <w:lang w:val="en-US"/>
-        </w:rPr>
-        <w:t>Step 1</w:t>
-      </w:r>
-    </w:p>
-    <w:p>
-      <w:pPr>
-        <w:pStyle w:val="ListParagraph"/>
-        <w:numPr>
-          <w:ilvl w:val="0"/>
-          <w:numId w:val="1"/>
-        </w:numPr>
-        <w:spacing w:after="0"/>
-        <w:rPr>
-          <w:lang w:val="en-US"/>
-        </w:rPr>
-      </w:pPr>
-      <w:r>
-        <w:rPr>
-          <w:lang w:val="en-US"/>
-        </w:rPr>
-        <w:t>.</w:t>
-      </w:r>
-    </w:p>
-    <w:p>
-      <w:pPr>
-        <w:pStyle w:val="ListParagraph"/>
-        <w:numPr>
-          <w:ilvl w:val="0"/>
-          <w:numId w:val="1"/>
-        </w:numPr>
-        <w:spacing w:after="0"/>
-        <w:rPr>
-          <w:lang w:val="en-US"/>
-        </w:rPr>
-      </w:pPr>
-      <w:r>
-        <w:rPr>
-          <w:lang w:val="en-US"/>
-        </w:rPr>
-        <w:t>.</w:t>
-      </w:r>
-    </w:p>
-    <w:p>
-      <w:pPr>
-        <w:pStyle w:val="ListParagraph"/>
-        <w:numPr>
-          <w:ilvl w:val="0"/>
-          <w:numId w:val="1"/>
-        </w:numPr>
-        <w:spacing w:after="0"/>
-        <w:rPr>
-          <w:lang w:val="en-US"/>
-        </w:rPr>
-      </w:pPr>
-      <w:r>
-        <w:rPr>
-          <w:lang w:val="en-US"/>
-        </w:rPr>
-        <w:t>.</w:t>
-      </w:r>
-    </w:p>
-    <w:p>
-      <w:pPr>
-        <w:rPr>
-          <w:lang w:val="en-US"/>
-        </w:rPr>
-      </w:pPr>
-      <w:r>
-        <w:rPr>
-          <w:lang w:val="en-US"/>
-        </w:rPr>
-        <w:t>END (program name)</w:t>
-      </w:r>
-    </w:p>
-    <w:p>
-      <w:pPr>
+        <w:t>genArray</w:t>
+      </w:r>
+      <w:proofErr w:type="spellEnd"/>
+      <w:r>
+        <w:rPr>
+          <w:lang w:val="en-US"/>
+        </w:rPr>
+        <w:t>(</w:t>
+      </w:r>
+      <w:r>
+        <w:rPr>
+          <w:color w:val="0070C0"/>
+          <w:lang w:val="en-US"/>
+        </w:rPr>
+        <w:t>size</w:t>
+      </w:r>
+      <w:r>
+        <w:rPr>
+          <w:lang w:val="en-US"/>
+        </w:rPr>
+        <w:t>)</w:t>
+      </w:r>
+    </w:p>
+    <w:p>
+      <w:pPr>
+        <w:spacing w:after="0"/>
+        <w:ind w:left="720"/>
+        <w:rPr>
+          <w:lang w:val="en-US"/>
+        </w:rPr>
+      </w:pPr>
+      <w:r>
+        <w:rPr>
+          <w:lang w:val="en-US"/>
+        </w:rPr>
+        <w:tab/>
+        <w:t xml:space="preserve">Sort </w:t>
+      </w:r>
+      <w:r>
+        <w:rPr>
+          <w:color w:val="0070C0"/>
+          <w:lang w:val="en-US"/>
+        </w:rPr>
+        <w:t>list</w:t>
+      </w:r>
+    </w:p>
+    <w:p>
+      <w:pPr>
+        <w:spacing w:after="0"/>
+        <w:ind w:left="720"/>
+        <w:rPr>
+          <w:lang w:val="en-US"/>
+        </w:rPr>
+      </w:pPr>
+      <w:r>
+        <w:rPr>
+          <w:lang w:val="en-US"/>
+        </w:rPr>
+        <w:tab/>
+        <w:t xml:space="preserve">Set </w:t>
+      </w:r>
+      <w:proofErr w:type="spellStart"/>
+      <w:r>
+        <w:rPr>
+          <w:color w:val="0070C0"/>
+          <w:lang w:val="en-US"/>
+        </w:rPr>
+        <w:t>avgLnS</w:t>
+      </w:r>
+      <w:proofErr w:type="spellEnd"/>
+      <w:r>
+        <w:rPr>
+          <w:color w:val="0070C0"/>
+          <w:lang w:val="en-US"/>
+        </w:rPr>
+        <w:t xml:space="preserve"> </w:t>
+      </w:r>
+      <w:r>
+        <w:rPr>
+          <w:lang w:val="en-US"/>
+        </w:rPr>
+        <w:t xml:space="preserve">as double = </w:t>
+      </w:r>
+      <w:proofErr w:type="spellStart"/>
+      <w:r>
         <w:rPr>
           <w:b/>
           <w:bCs/>
           <w:lang w:val="en-US"/>
         </w:rPr>
-      </w:pPr>
+        <w:t>averageLinear</w:t>
+      </w:r>
+      <w:proofErr w:type="spellEnd"/>
+      <w:r>
+        <w:rPr>
+          <w:lang w:val="en-US"/>
+        </w:rPr>
+        <w:t>(</w:t>
+      </w:r>
+      <w:r>
+        <w:rPr>
+          <w:color w:val="0070C0"/>
+          <w:lang w:val="en-US"/>
+        </w:rPr>
+        <w:t>list</w:t>
+      </w:r>
+      <w:r>
+        <w:rPr>
+          <w:lang w:val="en-US"/>
+        </w:rPr>
+        <w:t>)</w:t>
+      </w:r>
+    </w:p>
+    <w:p>
+      <w:pPr>
+        <w:spacing w:after="0"/>
+        <w:ind w:left="720"/>
+        <w:rPr>
+          <w:lang w:val="en-US"/>
+        </w:rPr>
+      </w:pPr>
+      <w:r>
+        <w:rPr>
+          <w:lang w:val="en-US"/>
+        </w:rPr>
+        <w:tab/>
+        <w:t xml:space="preserve">Set </w:t>
+      </w:r>
+      <w:proofErr w:type="spellStart"/>
+      <w:r>
+        <w:rPr>
+          <w:color w:val="0070C0"/>
+          <w:lang w:val="en-US"/>
+        </w:rPr>
+        <w:t>avgBS</w:t>
+      </w:r>
+      <w:proofErr w:type="spellEnd"/>
+      <w:r>
+        <w:rPr>
+          <w:color w:val="0070C0"/>
+          <w:lang w:val="en-US"/>
+        </w:rPr>
+        <w:t xml:space="preserve"> </w:t>
+      </w:r>
+      <w:r>
+        <w:rPr>
+          <w:lang w:val="en-US"/>
+        </w:rPr>
+        <w:t xml:space="preserve">as double = </w:t>
+      </w:r>
+      <w:proofErr w:type="spellStart"/>
       <w:r>
         <w:rPr>
           <w:b/>
           <w:bCs/>
           <w:lang w:val="en-US"/>
         </w:rPr>
-        <w:t>Test run(s):</w:t>
-      </w:r>
+        <w:t>averageBinary</w:t>
+      </w:r>
+      <w:proofErr w:type="spellEnd"/>
+      <w:r>
+        <w:rPr>
+          <w:lang w:val="en-US"/>
+        </w:rPr>
+        <w:t>(</w:t>
+      </w:r>
+      <w:r>
+        <w:rPr>
+          <w:color w:val="0070C0"/>
+          <w:lang w:val="en-US"/>
+        </w:rPr>
+        <w:t>list</w:t>
+      </w:r>
+      <w:r>
+        <w:rPr>
+          <w:lang w:val="en-US"/>
+        </w:rPr>
+        <w:t>)</w:t>
+      </w:r>
+    </w:p>
+    <w:p>
+      <w:pPr>
+        <w:spacing w:after="0"/>
+        <w:ind w:left="720"/>
+        <w:rPr>
+          <w:lang w:val="en-US"/>
+        </w:rPr>
+      </w:pPr>
+      <w:r>
+        <w:rPr>
+          <w:lang w:val="en-US"/>
+        </w:rPr>
+        <w:tab/>
+        <w:t xml:space="preserve">Print </w:t>
+      </w:r>
+      <w:r>
+        <w:rPr>
+          <w:color w:val="0070C0"/>
+          <w:lang w:val="en-US"/>
+        </w:rPr>
+        <w:t>size</w:t>
+      </w:r>
+      <w:r>
+        <w:rPr>
+          <w:lang w:val="en-US"/>
+        </w:rPr>
+        <w:t xml:space="preserve">, </w:t>
+      </w:r>
+      <w:proofErr w:type="spellStart"/>
+      <w:r>
+        <w:rPr>
+          <w:color w:val="0070C0"/>
+          <w:lang w:val="en-US"/>
+        </w:rPr>
+        <w:t>avgLnS</w:t>
+      </w:r>
+      <w:proofErr w:type="spellEnd"/>
+      <w:r>
+        <w:rPr>
+          <w:lang w:val="en-US"/>
+        </w:rPr>
+        <w:t xml:space="preserve">, </w:t>
+      </w:r>
+      <w:proofErr w:type="spellStart"/>
+      <w:r>
+        <w:rPr>
+          <w:color w:val="0070C0"/>
+          <w:lang w:val="en-US"/>
+        </w:rPr>
+        <w:t>avgBS</w:t>
+      </w:r>
+      <w:proofErr w:type="spellEnd"/>
+    </w:p>
+    <w:p>
+      <w:pPr>
+        <w:spacing w:after="0"/>
+        <w:ind w:left="720"/>
+        <w:rPr>
+          <w:lang w:val="en-US"/>
+        </w:rPr>
+      </w:pPr>
+      <w:r>
+        <w:rPr>
+          <w:lang w:val="en-US"/>
+        </w:rPr>
+        <w:t>}</w:t>
+      </w:r>
+    </w:p>
+    <w:p>
+      <w:pPr>
+        <w:spacing w:after="0"/>
+        <w:rPr>
+          <w:lang w:val="en-US"/>
+        </w:rPr>
+      </w:pPr>
+    </w:p>
+    <w:p>
+      <w:pPr>
+        <w:spacing w:after="0"/>
+        <w:rPr>
+          <w:lang w:val="en-US"/>
+        </w:rPr>
+      </w:pPr>
+      <w:r>
+        <w:rPr>
+          <w:lang w:val="en-US"/>
+        </w:rPr>
+        <w:t>(</w:t>
+      </w:r>
+      <w:proofErr w:type="spellStart"/>
       <w:r>
         <w:rPr>
           <w:b/>
           <w:bCs/>
           <w:lang w:val="en-US"/>
         </w:rPr>
+        <w:t>genArray</w:t>
+      </w:r>
+      <w:proofErr w:type="spellEnd"/>
+      <w:r>
+        <w:rPr>
+          <w:lang w:val="en-US"/>
+        </w:rPr>
+        <w:t xml:space="preserve">, parameter: </w:t>
+      </w:r>
+      <w:r>
+        <w:rPr>
+          <w:color w:val="0070C0"/>
+          <w:lang w:val="en-US"/>
+        </w:rPr>
+        <w:t>size</w:t>
+      </w:r>
+      <w:r>
+        <w:rPr>
+          <w:lang w:val="en-US"/>
+        </w:rPr>
+        <w:t>(integer))</w:t>
+      </w:r>
+    </w:p>
+    <w:p>
+      <w:pPr>
+        <w:spacing w:after="0"/>
+        <w:ind w:left="720"/>
+        <w:rPr>
+          <w:lang w:val="en-US"/>
+        </w:rPr>
+      </w:pPr>
+      <w:r>
+        <w:rPr>
+          <w:lang w:val="en-US"/>
+        </w:rPr>
+        <w:t xml:space="preserve">Set </w:t>
+      </w:r>
+      <w:proofErr w:type="spellStart"/>
+      <w:r>
+        <w:rPr>
+          <w:color w:val="0070C0"/>
+          <w:lang w:val="en-US"/>
+        </w:rPr>
+        <w:t>arr</w:t>
+      </w:r>
+      <w:proofErr w:type="spellEnd"/>
+      <w:r>
+        <w:rPr>
+          <w:color w:val="0070C0"/>
+          <w:lang w:val="en-US"/>
+        </w:rPr>
+        <w:t xml:space="preserve"> </w:t>
+      </w:r>
+      <w:r>
+        <w:rPr>
+          <w:lang w:val="en-US"/>
+        </w:rPr>
+        <w:t xml:space="preserve">as an array of integers of size </w:t>
+      </w:r>
+      <w:proofErr w:type="spellStart"/>
+      <w:proofErr w:type="gramStart"/>
+      <w:r>
+        <w:rPr>
+          <w:color w:val="0070C0"/>
+          <w:lang w:val="en-US"/>
+        </w:rPr>
+        <w:t>size</w:t>
+      </w:r>
+      <w:proofErr w:type="spellEnd"/>
+      <w:proofErr w:type="gramEnd"/>
+    </w:p>
+    <w:p>
+      <w:pPr>
+        <w:spacing w:after="0"/>
+        <w:ind w:left="720"/>
+        <w:rPr>
+          <w:lang w:val="en-US"/>
+        </w:rPr>
+      </w:pPr>
+      <w:r>
+        <w:rPr>
+          <w:lang w:val="en-US"/>
+        </w:rPr>
+        <w:t>F</w:t>
+      </w:r>
+      <w:r>
+        <w:rPr>
+          <w:lang w:val="en-US"/>
+        </w:rPr>
+        <w:t xml:space="preserve">or each </w:t>
+      </w:r>
+      <w:r>
+        <w:rPr>
+          <w:color w:val="0070C0"/>
+          <w:lang w:val="en-US"/>
+        </w:rPr>
+        <w:t>value</w:t>
+      </w:r>
+      <w:r>
+        <w:rPr>
+          <w:color w:val="0070C0"/>
+          <w:lang w:val="en-US"/>
+        </w:rPr>
+        <w:t xml:space="preserve"> </w:t>
+      </w:r>
+      <w:r>
+        <w:rPr>
+          <w:lang w:val="en-US"/>
+        </w:rPr>
+        <w:t xml:space="preserve">in </w:t>
+      </w:r>
+      <w:proofErr w:type="spellStart"/>
+      <w:r>
+        <w:rPr>
+          <w:color w:val="0070C0"/>
+          <w:lang w:val="en-US"/>
+        </w:rPr>
+        <w:t>arr</w:t>
+      </w:r>
+      <w:proofErr w:type="spellEnd"/>
+    </w:p>
+    <w:p>
+      <w:pPr>
+        <w:spacing w:after="0"/>
+        <w:ind w:left="720"/>
+        <w:rPr>
+          <w:lang w:val="en-US"/>
+        </w:rPr>
+      </w:pPr>
+      <w:r>
+        <w:rPr>
+          <w:lang w:val="en-US"/>
+        </w:rPr>
         <w:tab/>
       </w:r>
+      <w:r>
+        <w:rPr>
+          <w:color w:val="0070C0"/>
+          <w:lang w:val="en-US"/>
+        </w:rPr>
+        <w:t xml:space="preserve">value </w:t>
+      </w:r>
+      <w:r>
+        <w:rPr>
+          <w:lang w:val="en-US"/>
+        </w:rPr>
+        <w:t xml:space="preserve">= random integer in range [0, </w:t>
+      </w:r>
+      <w:r>
+        <w:rPr>
+          <w:color w:val="0070C0"/>
+          <w:lang w:val="en-US"/>
+        </w:rPr>
+        <w:t>size</w:t>
+      </w:r>
+      <w:r>
+        <w:rPr>
+          <w:lang w:val="en-US"/>
+        </w:rPr>
+        <w:t>)</w:t>
+      </w:r>
+    </w:p>
+    <w:p>
+      <w:pPr>
+        <w:spacing w:after="0"/>
+        <w:ind w:left="720"/>
+        <w:rPr>
+          <w:lang w:val="en-US"/>
+        </w:rPr>
+      </w:pPr>
+      <w:r>
+        <w:rPr>
+          <w:lang w:val="en-US"/>
+        </w:rPr>
+        <w:t xml:space="preserve">Return </w:t>
+      </w:r>
+      <w:proofErr w:type="spellStart"/>
+      <w:proofErr w:type="gramStart"/>
+      <w:r>
+        <w:rPr>
+          <w:color w:val="0070C0"/>
+          <w:lang w:val="en-US"/>
+        </w:rPr>
+        <w:t>arr</w:t>
+      </w:r>
+      <w:proofErr w:type="spellEnd"/>
+      <w:proofErr w:type="gramEnd"/>
+      <w:r>
+        <w:rPr>
+          <w:color w:val="0070C0"/>
+          <w:lang w:val="en-US"/>
+        </w:rPr>
+        <w:t xml:space="preserve"> </w:t>
+      </w:r>
+    </w:p>
+    <w:p>
+      <w:pPr>
+        <w:spacing w:after="0"/>
+        <w:rPr>
+          <w:lang w:val="en-US"/>
+        </w:rPr>
+      </w:pPr>
+    </w:p>
+    <w:p>
+      <w:pPr>
+        <w:spacing w:after="0"/>
+        <w:rPr>
+          <w:lang w:val="en-US"/>
+        </w:rPr>
+      </w:pPr>
+      <w:r>
+        <w:rPr>
+          <w:lang w:val="en-US"/>
+        </w:rPr>
+        <w:t>(</w:t>
+      </w:r>
+      <w:proofErr w:type="spellStart"/>
+      <w:r>
+        <w:rPr>
+          <w:b/>
+          <w:bCs/>
+          <w:lang w:val="en-US"/>
+        </w:rPr>
+        <w:t>linearSearch</w:t>
+      </w:r>
+      <w:proofErr w:type="spellEnd"/>
+      <w:r>
+        <w:rPr>
+          <w:lang w:val="en-US"/>
+        </w:rPr>
+        <w:t xml:space="preserve">, parameters: </w:t>
+      </w:r>
+      <w:proofErr w:type="spellStart"/>
+      <w:r>
+        <w:rPr>
+          <w:color w:val="0070C0"/>
+          <w:lang w:val="en-US"/>
+        </w:rPr>
+        <w:t>arr</w:t>
+      </w:r>
+      <w:proofErr w:type="spellEnd"/>
+      <w:r>
+        <w:rPr>
+          <w:lang w:val="en-US"/>
+        </w:rPr>
+        <w:t xml:space="preserve">(array of integers), </w:t>
+      </w:r>
+      <w:r>
+        <w:rPr>
+          <w:color w:val="0070C0"/>
+          <w:lang w:val="en-US"/>
+        </w:rPr>
+        <w:t>num</w:t>
+      </w:r>
+      <w:r>
+        <w:rPr>
+          <w:lang w:val="en-US"/>
+        </w:rPr>
+        <w:t>(integer))</w:t>
+      </w:r>
+    </w:p>
+    <w:p>
+      <w:pPr>
+        <w:spacing w:after="0"/>
+        <w:ind w:left="720"/>
+        <w:rPr>
+          <w:lang w:val="en-US"/>
+        </w:rPr>
+      </w:pPr>
+      <w:r>
+        <w:rPr>
+          <w:lang w:val="en-US"/>
+        </w:rPr>
+        <w:t xml:space="preserve">Set </w:t>
+      </w:r>
+      <w:r>
+        <w:rPr>
+          <w:color w:val="0070C0"/>
+          <w:lang w:val="en-US"/>
+        </w:rPr>
+        <w:t xml:space="preserve">comp </w:t>
+      </w:r>
+      <w:r>
+        <w:rPr>
+          <w:lang w:val="en-US"/>
+        </w:rPr>
+        <w:t xml:space="preserve">as </w:t>
+      </w:r>
+      <w:proofErr w:type="gramStart"/>
+      <w:r>
+        <w:rPr>
+          <w:lang w:val="en-US"/>
+        </w:rPr>
+        <w:t>integer</w:t>
+      </w:r>
+      <w:proofErr w:type="gramEnd"/>
+    </w:p>
+    <w:p>
+      <w:pPr>
+        <w:spacing w:after="0"/>
+        <w:ind w:left="720"/>
+        <w:rPr>
+          <w:lang w:val="en-US"/>
+        </w:rPr>
+      </w:pPr>
+      <w:r>
+        <w:rPr>
+          <w:lang w:val="en-US"/>
+        </w:rPr>
+        <w:t xml:space="preserve">For each </w:t>
+      </w:r>
+      <w:r>
+        <w:rPr>
+          <w:color w:val="0070C0"/>
+          <w:lang w:val="en-US"/>
+        </w:rPr>
+        <w:t xml:space="preserve">value </w:t>
+      </w:r>
+      <w:r>
+        <w:rPr>
+          <w:lang w:val="en-US"/>
+        </w:rPr>
+        <w:t xml:space="preserve">in </w:t>
+      </w:r>
+      <w:proofErr w:type="spellStart"/>
+      <w:r>
+        <w:rPr>
+          <w:color w:val="0070C0"/>
+          <w:lang w:val="en-US"/>
+        </w:rPr>
+        <w:t>arr</w:t>
+      </w:r>
+      <w:proofErr w:type="spellEnd"/>
+      <w:r>
+        <w:rPr>
+          <w:color w:val="0070C0"/>
+          <w:lang w:val="en-US"/>
+        </w:rPr>
+        <w:t xml:space="preserve"> </w:t>
+      </w:r>
+      <w:r>
+        <w:rPr>
+          <w:lang w:val="en-US"/>
+        </w:rPr>
+        <w:t>{</w:t>
+      </w:r>
+    </w:p>
+    <w:p>
+      <w:pPr>
+        <w:spacing w:after="0"/>
+        <w:ind w:left="720"/>
+        <w:rPr>
+          <w:lang w:val="en-US"/>
+        </w:rPr>
+      </w:pPr>
+      <w:r>
+        <w:rPr>
+          <w:lang w:val="en-US"/>
+        </w:rPr>
+        <w:tab/>
+      </w:r>
+      <w:r>
+        <w:rPr>
+          <w:color w:val="0070C0"/>
+          <w:lang w:val="en-US"/>
+        </w:rPr>
+        <w:t xml:space="preserve">comp </w:t>
+      </w:r>
+      <w:r>
+        <w:rPr>
+          <w:lang w:val="en-US"/>
+        </w:rPr>
+        <w:t>+= 1</w:t>
+      </w:r>
+    </w:p>
+    <w:p>
+      <w:pPr>
+        <w:spacing w:after="0"/>
+        <w:ind w:left="720"/>
+        <w:rPr>
+          <w:lang w:val="en-US"/>
+        </w:rPr>
+      </w:pPr>
+      <w:r>
+        <w:rPr>
+          <w:lang w:val="en-US"/>
+        </w:rPr>
+        <w:lastRenderedPageBreak/>
+        <w:tab/>
+        <w:t xml:space="preserve">If </w:t>
+      </w:r>
+      <w:r>
+        <w:rPr>
+          <w:color w:val="0070C0"/>
+          <w:lang w:val="en-US"/>
+        </w:rPr>
+        <w:t xml:space="preserve">value </w:t>
+      </w:r>
+      <w:r>
+        <w:rPr>
+          <w:lang w:val="en-US"/>
+        </w:rPr>
+        <w:t xml:space="preserve">= </w:t>
+      </w:r>
+      <w:r>
+        <w:rPr>
+          <w:color w:val="0070C0"/>
+          <w:lang w:val="en-US"/>
+        </w:rPr>
+        <w:t>num</w:t>
+      </w:r>
+    </w:p>
+    <w:p>
+      <w:pPr>
+        <w:spacing w:after="0"/>
+        <w:ind w:left="720"/>
+        <w:rPr>
+          <w:lang w:val="en-US"/>
+        </w:rPr>
+      </w:pPr>
+      <w:r>
+        <w:rPr>
+          <w:lang w:val="en-US"/>
+        </w:rPr>
+        <w:tab/>
+      </w:r>
+      <w:r>
+        <w:rPr>
+          <w:lang w:val="en-US"/>
+        </w:rPr>
+        <w:tab/>
+        <w:t xml:space="preserve">Return </w:t>
+      </w:r>
+      <w:proofErr w:type="gramStart"/>
+      <w:r>
+        <w:rPr>
+          <w:color w:val="0070C0"/>
+          <w:lang w:val="en-US"/>
+        </w:rPr>
+        <w:t>comp</w:t>
+      </w:r>
+      <w:proofErr w:type="gramEnd"/>
+    </w:p>
+    <w:p>
+      <w:pPr>
+        <w:spacing w:after="0"/>
+        <w:ind w:left="720"/>
+        <w:rPr>
+          <w:lang w:val="en-US"/>
+        </w:rPr>
+      </w:pPr>
+      <w:r>
+        <w:rPr>
+          <w:lang w:val="en-US"/>
+        </w:rPr>
+        <w:t>}</w:t>
+      </w:r>
+    </w:p>
+    <w:p>
+      <w:pPr>
+        <w:spacing w:after="0"/>
+        <w:ind w:left="720"/>
+        <w:rPr>
+          <w:lang w:val="en-US"/>
+        </w:rPr>
+      </w:pPr>
+      <w:r>
+        <w:rPr>
+          <w:lang w:val="en-US"/>
+        </w:rPr>
+        <w:t xml:space="preserve">Return </w:t>
+      </w:r>
+      <w:proofErr w:type="gramStart"/>
+      <w:r>
+        <w:rPr>
+          <w:color w:val="0070C0"/>
+          <w:lang w:val="en-US"/>
+        </w:rPr>
+        <w:t>comp</w:t>
+      </w:r>
+      <w:proofErr w:type="gramEnd"/>
+    </w:p>
+    <w:p>
+      <w:pPr>
+        <w:spacing w:after="0"/>
+        <w:rPr>
+          <w:lang w:val="en-US"/>
+        </w:rPr>
+      </w:pPr>
+    </w:p>
+    <w:p>
+      <w:pPr>
+        <w:spacing w:after="0"/>
+        <w:rPr>
+          <w:lang w:val="en-US"/>
+        </w:rPr>
+      </w:pPr>
+      <w:r>
+        <w:rPr>
+          <w:lang w:val="en-US"/>
+        </w:rPr>
+        <w:t>(</w:t>
+      </w:r>
+      <w:proofErr w:type="spellStart"/>
+      <w:r>
+        <w:rPr>
+          <w:b/>
+          <w:bCs/>
+          <w:lang w:val="en-US"/>
+        </w:rPr>
+        <w:t>binarySearch</w:t>
+      </w:r>
+      <w:proofErr w:type="spellEnd"/>
+      <w:r>
+        <w:rPr>
+          <w:lang w:val="en-US"/>
+        </w:rPr>
+        <w:t>, parameters</w:t>
+      </w:r>
+      <w:r>
+        <w:rPr>
+          <w:lang w:val="en-US"/>
+        </w:rPr>
+        <w:t>:</w:t>
+      </w:r>
+      <w:r>
+        <w:rPr>
+          <w:lang w:val="en-US"/>
+        </w:rPr>
+        <w:t xml:space="preserve"> </w:t>
+      </w:r>
+      <w:proofErr w:type="spellStart"/>
+      <w:r>
+        <w:rPr>
+          <w:color w:val="0070C0"/>
+          <w:lang w:val="en-US"/>
+        </w:rPr>
+        <w:t>arr</w:t>
+      </w:r>
+      <w:proofErr w:type="spellEnd"/>
+      <w:r>
+        <w:rPr>
+          <w:lang w:val="en-US"/>
+        </w:rPr>
+        <w:t xml:space="preserve">(array of integers), </w:t>
+      </w:r>
+      <w:r>
+        <w:rPr>
+          <w:color w:val="0070C0"/>
+          <w:lang w:val="en-US"/>
+        </w:rPr>
+        <w:t>num</w:t>
+      </w:r>
+      <w:r>
+        <w:rPr>
+          <w:lang w:val="en-US"/>
+        </w:rPr>
+        <w:t>(integer))</w:t>
+      </w:r>
+    </w:p>
+    <w:p>
+      <w:pPr>
+        <w:spacing w:after="0"/>
+        <w:ind w:left="720"/>
+        <w:rPr>
+          <w:lang w:val="en-US"/>
+        </w:rPr>
+      </w:pPr>
+      <w:r>
+        <w:rPr>
+          <w:lang w:val="en-US"/>
+        </w:rPr>
+        <w:t xml:space="preserve">Set </w:t>
+      </w:r>
+      <w:r>
+        <w:rPr>
+          <w:color w:val="0070C0"/>
+          <w:lang w:val="en-US"/>
+        </w:rPr>
+        <w:t xml:space="preserve">start </w:t>
+      </w:r>
+      <w:r>
+        <w:rPr>
+          <w:lang w:val="en-US"/>
+        </w:rPr>
+        <w:t>as integer = 0</w:t>
+      </w:r>
+    </w:p>
+    <w:p>
+      <w:pPr>
+        <w:spacing w:after="0"/>
+        <w:ind w:left="720"/>
+        <w:rPr>
+          <w:lang w:val="en-US"/>
+        </w:rPr>
+      </w:pPr>
+      <w:r>
+        <w:rPr>
+          <w:lang w:val="en-US"/>
+        </w:rPr>
+        <w:t xml:space="preserve">Set </w:t>
+      </w:r>
+      <w:r>
+        <w:rPr>
+          <w:color w:val="0070C0"/>
+          <w:lang w:val="en-US"/>
+        </w:rPr>
+        <w:t xml:space="preserve">end </w:t>
+      </w:r>
+      <w:r>
+        <w:rPr>
+          <w:lang w:val="en-US"/>
+        </w:rPr>
+        <w:t xml:space="preserve">as integer = last element of </w:t>
+      </w:r>
+      <w:proofErr w:type="spellStart"/>
+      <w:r>
+        <w:rPr>
+          <w:color w:val="0070C0"/>
+          <w:lang w:val="en-US"/>
+        </w:rPr>
+        <w:t>arr</w:t>
+      </w:r>
+      <w:proofErr w:type="spellEnd"/>
+    </w:p>
+    <w:p>
+      <w:pPr>
+        <w:spacing w:after="0"/>
+        <w:ind w:left="720"/>
+        <w:rPr>
+          <w:lang w:val="en-US"/>
+        </w:rPr>
+      </w:pPr>
+      <w:r>
+        <w:rPr>
+          <w:lang w:val="en-US"/>
+        </w:rPr>
+        <w:t xml:space="preserve">return </w:t>
+      </w:r>
+      <w:proofErr w:type="spellStart"/>
+      <w:r>
+        <w:rPr>
+          <w:b/>
+          <w:bCs/>
+          <w:lang w:val="en-US"/>
+        </w:rPr>
+        <w:t>binarySearch</w:t>
+      </w:r>
+      <w:proofErr w:type="spellEnd"/>
+      <w:r>
+        <w:rPr>
+          <w:lang w:val="en-US"/>
+        </w:rPr>
+        <w:t>(</w:t>
+      </w:r>
+      <w:proofErr w:type="spellStart"/>
+      <w:r>
+        <w:rPr>
+          <w:color w:val="0070C0"/>
+          <w:lang w:val="en-US"/>
+        </w:rPr>
+        <w:t>arr</w:t>
+      </w:r>
+      <w:proofErr w:type="spellEnd"/>
+      <w:r>
+        <w:rPr>
+          <w:lang w:val="en-US"/>
+        </w:rPr>
+        <w:t xml:space="preserve">, </w:t>
+      </w:r>
+      <w:r>
+        <w:rPr>
+          <w:color w:val="0070C0"/>
+          <w:lang w:val="en-US"/>
+        </w:rPr>
+        <w:t>num</w:t>
+      </w:r>
+      <w:r>
+        <w:rPr>
+          <w:lang w:val="en-US"/>
+        </w:rPr>
+        <w:t xml:space="preserve">, </w:t>
+      </w:r>
+      <w:r>
+        <w:rPr>
+          <w:color w:val="0070C0"/>
+          <w:lang w:val="en-US"/>
+        </w:rPr>
+        <w:t>start</w:t>
+      </w:r>
+      <w:r>
+        <w:rPr>
+          <w:lang w:val="en-US"/>
+        </w:rPr>
+        <w:t xml:space="preserve">, </w:t>
+      </w:r>
+      <w:r>
+        <w:rPr>
+          <w:color w:val="0070C0"/>
+          <w:lang w:val="en-US"/>
+        </w:rPr>
+        <w:t>end</w:t>
+      </w:r>
+      <w:r>
+        <w:rPr>
+          <w:lang w:val="en-US"/>
+        </w:rPr>
+        <w:t>, 0)</w:t>
+      </w:r>
+    </w:p>
+    <w:p>
+      <w:pPr>
+        <w:spacing w:after="0"/>
+        <w:rPr>
+          <w:lang w:val="en-US"/>
+        </w:rPr>
+      </w:pPr>
+    </w:p>
+    <w:p>
+      <w:pPr>
+        <w:spacing w:after="0"/>
+        <w:rPr>
+          <w:lang w:val="en-US"/>
+        </w:rPr>
+      </w:pPr>
+      <w:r>
+        <w:rPr>
+          <w:lang w:val="en-US"/>
+        </w:rPr>
+        <w:t>(</w:t>
+      </w:r>
+      <w:proofErr w:type="spellStart"/>
+      <w:r>
+        <w:rPr>
+          <w:b/>
+          <w:bCs/>
+          <w:lang w:val="en-US"/>
+        </w:rPr>
+        <w:t>binarySearch</w:t>
+      </w:r>
+      <w:proofErr w:type="spellEnd"/>
+      <w:r>
+        <w:rPr>
+          <w:lang w:val="en-US"/>
+        </w:rPr>
+        <w:t xml:space="preserve">, parameters: </w:t>
+      </w:r>
+      <w:proofErr w:type="spellStart"/>
+      <w:r>
+        <w:rPr>
+          <w:color w:val="0070C0"/>
+          <w:lang w:val="en-US"/>
+        </w:rPr>
+        <w:t>arr</w:t>
+      </w:r>
+      <w:proofErr w:type="spellEnd"/>
+      <w:r>
+        <w:rPr>
+          <w:lang w:val="en-US"/>
+        </w:rPr>
+        <w:t xml:space="preserve">(array of integers), </w:t>
+      </w:r>
+      <w:r>
+        <w:rPr>
+          <w:color w:val="0070C0"/>
+          <w:lang w:val="en-US"/>
+        </w:rPr>
+        <w:t>num</w:t>
+      </w:r>
+      <w:r>
+        <w:rPr>
+          <w:lang w:val="en-US"/>
+        </w:rPr>
+        <w:t xml:space="preserve">(integer), </w:t>
+      </w:r>
+      <w:r>
+        <w:rPr>
+          <w:color w:val="0070C0"/>
+          <w:lang w:val="en-US"/>
+        </w:rPr>
+        <w:t>start</w:t>
+      </w:r>
+      <w:r>
+        <w:rPr>
+          <w:lang w:val="en-US"/>
+        </w:rPr>
+        <w:t xml:space="preserve">(integer), </w:t>
+      </w:r>
+      <w:r>
+        <w:rPr>
+          <w:color w:val="0070C0"/>
+          <w:lang w:val="en-US"/>
+        </w:rPr>
+        <w:t>end</w:t>
+      </w:r>
+      <w:r>
+        <w:rPr>
+          <w:lang w:val="en-US"/>
+        </w:rPr>
+        <w:t xml:space="preserve">(integer), </w:t>
+      </w:r>
+      <w:r>
+        <w:rPr>
+          <w:color w:val="0070C0"/>
+          <w:lang w:val="en-US"/>
+        </w:rPr>
+        <w:t>comp</w:t>
+      </w:r>
+      <w:r>
+        <w:rPr>
+          <w:lang w:val="en-US"/>
+        </w:rPr>
+        <w:t>(integer)</w:t>
+      </w:r>
+      <w:r>
+        <w:rPr>
+          <w:lang w:val="en-US"/>
+        </w:rPr>
+        <w:t>)</w:t>
+      </w:r>
+    </w:p>
+    <w:p>
+      <w:pPr>
+        <w:spacing w:after="0"/>
+        <w:ind w:left="720"/>
+        <w:rPr>
+          <w:lang w:val="en-US"/>
+        </w:rPr>
+      </w:pPr>
+      <w:r>
+        <w:rPr>
+          <w:lang w:val="en-US"/>
+        </w:rPr>
+        <w:t xml:space="preserve">If </w:t>
+      </w:r>
+      <w:r>
+        <w:rPr>
+          <w:color w:val="0070C0"/>
+          <w:lang w:val="en-US"/>
+        </w:rPr>
+        <w:t xml:space="preserve">start </w:t>
+      </w:r>
+      <w:r>
+        <w:rPr>
+          <w:lang w:val="en-US"/>
+        </w:rPr>
+        <w:t xml:space="preserve">&gt; </w:t>
+      </w:r>
+      <w:r>
+        <w:rPr>
+          <w:color w:val="0070C0"/>
+          <w:lang w:val="en-US"/>
+        </w:rPr>
+        <w:t>end</w:t>
+      </w:r>
+    </w:p>
+    <w:p>
+      <w:pPr>
+        <w:spacing w:after="0"/>
+        <w:ind w:left="720"/>
+        <w:rPr>
+          <w:lang w:val="en-US"/>
+        </w:rPr>
+      </w:pPr>
+      <w:r>
+        <w:rPr>
+          <w:lang w:val="en-US"/>
+        </w:rPr>
+        <w:tab/>
+        <w:t xml:space="preserve">return </w:t>
+      </w:r>
+      <w:proofErr w:type="gramStart"/>
+      <w:r>
+        <w:rPr>
+          <w:color w:val="0070C0"/>
+          <w:lang w:val="en-US"/>
+        </w:rPr>
+        <w:t>comp</w:t>
+      </w:r>
+      <w:proofErr w:type="gramEnd"/>
+    </w:p>
+    <w:p>
+      <w:pPr>
+        <w:spacing w:after="0"/>
+        <w:ind w:left="720"/>
+        <w:rPr>
+          <w:lang w:val="en-US"/>
+        </w:rPr>
+      </w:pPr>
+      <w:r>
+        <w:rPr>
+          <w:lang w:val="en-US"/>
+        </w:rPr>
+        <w:t xml:space="preserve">Set </w:t>
+      </w:r>
+      <w:r>
+        <w:rPr>
+          <w:color w:val="0070C0"/>
+          <w:lang w:val="en-US"/>
+        </w:rPr>
+        <w:t xml:space="preserve">mid </w:t>
+      </w:r>
+      <w:r>
+        <w:rPr>
+          <w:lang w:val="en-US"/>
+        </w:rPr>
+        <w:t>as integer = (</w:t>
+      </w:r>
+      <w:r>
+        <w:rPr>
+          <w:color w:val="0070C0"/>
+          <w:lang w:val="en-US"/>
+        </w:rPr>
+        <w:t xml:space="preserve">start </w:t>
+      </w:r>
+      <w:r>
+        <w:rPr>
+          <w:lang w:val="en-US"/>
+        </w:rPr>
+        <w:t xml:space="preserve">+ </w:t>
+      </w:r>
+      <w:r>
+        <w:rPr>
+          <w:color w:val="0070C0"/>
+          <w:lang w:val="en-US"/>
+        </w:rPr>
+        <w:t>end</w:t>
+      </w:r>
+      <w:r>
+        <w:rPr>
+          <w:lang w:val="en-US"/>
+        </w:rPr>
+        <w:t>) / 2</w:t>
+      </w:r>
+    </w:p>
+    <w:p>
+      <w:pPr>
+        <w:spacing w:after="0"/>
+        <w:ind w:left="720"/>
+        <w:rPr>
+          <w:lang w:val="en-US"/>
+        </w:rPr>
+      </w:pPr>
+      <w:r>
+        <w:rPr>
+          <w:lang w:val="en-US"/>
+        </w:rPr>
+        <w:t>comp += 1</w:t>
+      </w:r>
+    </w:p>
+    <w:p>
+      <w:pPr>
+        <w:spacing w:after="0"/>
+        <w:ind w:left="720"/>
+        <w:rPr>
+          <w:lang w:val="en-US"/>
+        </w:rPr>
+      </w:pPr>
+      <w:r>
+        <w:rPr>
+          <w:lang w:val="en-US"/>
+        </w:rPr>
+        <w:t xml:space="preserve">If </w:t>
+      </w:r>
+      <w:proofErr w:type="spellStart"/>
+      <w:r>
+        <w:rPr>
+          <w:color w:val="0070C0"/>
+          <w:lang w:val="en-US"/>
+        </w:rPr>
+        <w:t>arr</w:t>
+      </w:r>
+      <w:proofErr w:type="spellEnd"/>
+      <w:r>
+        <w:rPr>
+          <w:lang w:val="en-US"/>
+        </w:rPr>
+        <w:t>[</w:t>
+      </w:r>
+      <w:r>
+        <w:rPr>
+          <w:color w:val="0070C0"/>
+          <w:lang w:val="en-US"/>
+        </w:rPr>
+        <w:t>mid</w:t>
+      </w:r>
+      <w:r>
+        <w:rPr>
+          <w:lang w:val="en-US"/>
+        </w:rPr>
+        <w:t xml:space="preserve">] == </w:t>
+      </w:r>
+      <w:r>
+        <w:rPr>
+          <w:color w:val="0070C0"/>
+          <w:lang w:val="en-US"/>
+        </w:rPr>
+        <w:t>num</w:t>
+      </w:r>
+    </w:p>
+    <w:p>
+      <w:pPr>
+        <w:spacing w:after="0"/>
+        <w:ind w:left="720"/>
+        <w:rPr>
+          <w:lang w:val="en-US"/>
+        </w:rPr>
+      </w:pPr>
+      <w:r>
+        <w:rPr>
+          <w:lang w:val="en-US"/>
+        </w:rPr>
+        <w:tab/>
+        <w:t xml:space="preserve">return </w:t>
+      </w:r>
+      <w:proofErr w:type="gramStart"/>
+      <w:r>
+        <w:rPr>
+          <w:color w:val="0070C0"/>
+          <w:lang w:val="en-US"/>
+        </w:rPr>
+        <w:t>comp</w:t>
+      </w:r>
+      <w:proofErr w:type="gramEnd"/>
+    </w:p>
+    <w:p>
+      <w:pPr>
+        <w:spacing w:after="0"/>
+        <w:ind w:left="720"/>
+        <w:rPr>
+          <w:lang w:val="en-US"/>
+        </w:rPr>
+      </w:pPr>
+      <w:r>
+        <w:rPr>
+          <w:lang w:val="en-US"/>
+        </w:rPr>
+        <w:t xml:space="preserve">else if </w:t>
+      </w:r>
+      <w:proofErr w:type="spellStart"/>
+      <w:r>
+        <w:rPr>
+          <w:color w:val="0070C0"/>
+          <w:lang w:val="en-US"/>
+        </w:rPr>
+        <w:t>arr</w:t>
+      </w:r>
+      <w:proofErr w:type="spellEnd"/>
+      <w:r>
+        <w:rPr>
+          <w:lang w:val="en-US"/>
+        </w:rPr>
+        <w:t>[</w:t>
+      </w:r>
+      <w:r>
+        <w:rPr>
+          <w:color w:val="0070C0"/>
+          <w:lang w:val="en-US"/>
+        </w:rPr>
+        <w:t>mid</w:t>
+      </w:r>
+      <w:r>
+        <w:rPr>
+          <w:lang w:val="en-US"/>
+        </w:rPr>
+        <w:t xml:space="preserve">] &lt; </w:t>
+      </w:r>
+      <w:r>
+        <w:rPr>
+          <w:color w:val="0070C0"/>
+          <w:lang w:val="en-US"/>
+        </w:rPr>
+        <w:t>num</w:t>
+      </w:r>
+    </w:p>
+    <w:p>
+      <w:pPr>
+        <w:spacing w:after="0"/>
+        <w:ind w:left="720"/>
+        <w:rPr>
+          <w:lang w:val="en-US"/>
+        </w:rPr>
+      </w:pPr>
+      <w:r>
+        <w:rPr>
+          <w:lang w:val="en-US"/>
+        </w:rPr>
+        <w:tab/>
+        <w:t xml:space="preserve">return </w:t>
+      </w:r>
+      <w:proofErr w:type="spellStart"/>
+      <w:r>
+        <w:rPr>
+          <w:b/>
+          <w:bCs/>
+          <w:lang w:val="en-US"/>
+        </w:rPr>
+        <w:t>binarySearch</w:t>
+      </w:r>
+      <w:proofErr w:type="spellEnd"/>
+      <w:r>
+        <w:rPr>
+          <w:lang w:val="en-US"/>
+        </w:rPr>
+        <w:t>(</w:t>
+      </w:r>
+      <w:proofErr w:type="spellStart"/>
+      <w:r>
+        <w:rPr>
+          <w:color w:val="0070C0"/>
+          <w:lang w:val="en-US"/>
+        </w:rPr>
+        <w:t>arr</w:t>
+      </w:r>
+      <w:proofErr w:type="spellEnd"/>
+      <w:r>
+        <w:rPr>
+          <w:lang w:val="en-US"/>
+        </w:rPr>
+        <w:t xml:space="preserve">, </w:t>
+      </w:r>
+      <w:r>
+        <w:rPr>
+          <w:color w:val="0070C0"/>
+          <w:lang w:val="en-US"/>
+        </w:rPr>
+        <w:t>num</w:t>
+      </w:r>
+      <w:r>
+        <w:rPr>
+          <w:lang w:val="en-US"/>
+        </w:rPr>
+        <w:t xml:space="preserve">, </w:t>
+      </w:r>
+      <w:r>
+        <w:rPr>
+          <w:color w:val="0070C0"/>
+          <w:lang w:val="en-US"/>
+        </w:rPr>
+        <w:t xml:space="preserve">mid </w:t>
+      </w:r>
+      <w:r>
+        <w:rPr>
+          <w:lang w:val="en-US"/>
+        </w:rPr>
+        <w:t xml:space="preserve">+ 1, </w:t>
+      </w:r>
+      <w:r>
+        <w:rPr>
+          <w:color w:val="0070C0"/>
+          <w:lang w:val="en-US"/>
+        </w:rPr>
+        <w:t>end</w:t>
+      </w:r>
+      <w:r>
+        <w:rPr>
+          <w:lang w:val="en-US"/>
+        </w:rPr>
+        <w:t xml:space="preserve">, </w:t>
+      </w:r>
+      <w:r>
+        <w:rPr>
+          <w:color w:val="0070C0"/>
+          <w:lang w:val="en-US"/>
+        </w:rPr>
+        <w:t>comp</w:t>
+      </w:r>
+      <w:r>
+        <w:rPr>
+          <w:lang w:val="en-US"/>
+        </w:rPr>
+        <w:t>)</w:t>
+      </w:r>
+    </w:p>
+    <w:p>
+      <w:pPr>
+        <w:spacing w:after="0"/>
+        <w:ind w:left="720"/>
+        <w:rPr>
+          <w:lang w:val="en-US"/>
+        </w:rPr>
+      </w:pPr>
+      <w:r>
+        <w:rPr>
+          <w:lang w:val="en-US"/>
+        </w:rPr>
+        <w:t>else</w:t>
+      </w:r>
+    </w:p>
+    <w:p>
+      <w:pPr>
+        <w:spacing w:after="0"/>
+        <w:ind w:left="720"/>
+        <w:rPr>
+          <w:lang w:val="en-US"/>
+        </w:rPr>
+      </w:pPr>
+      <w:r>
+        <w:rPr>
+          <w:lang w:val="en-US"/>
+        </w:rPr>
+        <w:tab/>
+        <w:t xml:space="preserve">Return </w:t>
+      </w:r>
+      <w:proofErr w:type="spellStart"/>
+      <w:r>
+        <w:rPr>
+          <w:b/>
+          <w:bCs/>
+          <w:lang w:val="en-US"/>
+        </w:rPr>
+        <w:t>binarySearch</w:t>
+      </w:r>
+      <w:proofErr w:type="spellEnd"/>
+      <w:r>
+        <w:rPr>
+          <w:lang w:val="en-US"/>
+        </w:rPr>
+        <w:t>(</w:t>
+      </w:r>
+      <w:proofErr w:type="spellStart"/>
+      <w:r>
+        <w:rPr>
+          <w:color w:val="0070C0"/>
+          <w:lang w:val="en-US"/>
+        </w:rPr>
+        <w:t>arr</w:t>
+      </w:r>
+      <w:proofErr w:type="spellEnd"/>
+      <w:r>
+        <w:rPr>
+          <w:lang w:val="en-US"/>
+        </w:rPr>
+        <w:t xml:space="preserve">, </w:t>
+      </w:r>
+      <w:r>
+        <w:rPr>
+          <w:color w:val="0070C0"/>
+          <w:lang w:val="en-US"/>
+        </w:rPr>
+        <w:t>num</w:t>
+      </w:r>
+      <w:r>
+        <w:rPr>
+          <w:lang w:val="en-US"/>
+        </w:rPr>
+        <w:t xml:space="preserve">, </w:t>
+      </w:r>
+      <w:r>
+        <w:rPr>
+          <w:color w:val="0070C0"/>
+          <w:lang w:val="en-US"/>
+        </w:rPr>
+        <w:t>start</w:t>
+      </w:r>
+      <w:r>
+        <w:rPr>
+          <w:lang w:val="en-US"/>
+        </w:rPr>
+        <w:t xml:space="preserve">, </w:t>
+      </w:r>
+      <w:r>
+        <w:rPr>
+          <w:color w:val="0070C0"/>
+          <w:lang w:val="en-US"/>
+        </w:rPr>
+        <w:t xml:space="preserve">mid </w:t>
+      </w:r>
+      <w:r>
+        <w:rPr>
+          <w:lang w:val="en-US"/>
+        </w:rPr>
+        <w:t xml:space="preserve">– 1, </w:t>
+      </w:r>
+      <w:r>
+        <w:rPr>
+          <w:color w:val="0070C0"/>
+          <w:lang w:val="en-US"/>
+        </w:rPr>
+        <w:t>comp</w:t>
+      </w:r>
+      <w:r>
+        <w:rPr>
+          <w:lang w:val="en-US"/>
+        </w:rPr>
+        <w:t>)</w:t>
+      </w:r>
+    </w:p>
+    <w:p>
+      <w:pPr>
+        <w:spacing w:after="0"/>
+        <w:rPr>
+          <w:lang w:val="en-US"/>
+        </w:rPr>
+      </w:pPr>
+    </w:p>
+    <w:p>
+      <w:pPr>
+        <w:spacing w:after="0"/>
+        <w:rPr>
+          <w:lang w:val="en-US"/>
+        </w:rPr>
+      </w:pPr>
+      <w:r>
+        <w:rPr>
+          <w:lang w:val="en-US"/>
+        </w:rPr>
+        <w:t>(</w:t>
+      </w:r>
+      <w:proofErr w:type="spellStart"/>
+      <w:r>
+        <w:rPr>
+          <w:b/>
+          <w:bCs/>
+          <w:lang w:val="en-US"/>
+        </w:rPr>
+        <w:t>averageLinear</w:t>
+      </w:r>
+      <w:proofErr w:type="spellEnd"/>
+      <w:r>
+        <w:rPr>
+          <w:lang w:val="en-US"/>
+        </w:rPr>
+        <w:t xml:space="preserve">, parameter: </w:t>
+      </w:r>
+      <w:proofErr w:type="spellStart"/>
+      <w:r>
+        <w:rPr>
+          <w:color w:val="0070C0"/>
+          <w:lang w:val="en-US"/>
+        </w:rPr>
+        <w:t>arr</w:t>
+      </w:r>
+      <w:proofErr w:type="spellEnd"/>
+      <w:r>
+        <w:rPr>
+          <w:lang w:val="en-US"/>
+        </w:rPr>
+        <w:t>(array of integers))</w:t>
+      </w:r>
+    </w:p>
+    <w:p>
+      <w:pPr>
+        <w:spacing w:after="0"/>
+        <w:ind w:left="720"/>
+        <w:rPr>
+          <w:lang w:val="en-US"/>
+        </w:rPr>
+      </w:pPr>
+      <w:r>
+        <w:rPr>
+          <w:lang w:val="en-US"/>
+        </w:rPr>
+        <w:t xml:space="preserve">Set </w:t>
+      </w:r>
+      <w:r>
+        <w:rPr>
+          <w:color w:val="0070C0"/>
+          <w:lang w:val="en-US"/>
+        </w:rPr>
+        <w:t xml:space="preserve">sum </w:t>
+      </w:r>
+      <w:r>
+        <w:rPr>
+          <w:lang w:val="en-US"/>
+        </w:rPr>
+        <w:t>as integer = 0</w:t>
+      </w:r>
+    </w:p>
+    <w:p>
+      <w:pPr>
+        <w:spacing w:after="0"/>
+        <w:ind w:left="720"/>
+        <w:rPr>
+          <w:lang w:val="en-US"/>
+        </w:rPr>
+      </w:pPr>
+      <w:r>
+        <w:rPr>
+          <w:lang w:val="en-US"/>
+        </w:rPr>
+        <w:t xml:space="preserve">For each value in </w:t>
+      </w:r>
+      <w:proofErr w:type="spellStart"/>
+      <w:r>
+        <w:rPr>
+          <w:color w:val="0070C0"/>
+          <w:lang w:val="en-US"/>
+        </w:rPr>
+        <w:t>arr</w:t>
+      </w:r>
+      <w:proofErr w:type="spellEnd"/>
+      <w:r>
+        <w:rPr>
+          <w:color w:val="0070C0"/>
+          <w:lang w:val="en-US"/>
+        </w:rPr>
+        <w:t xml:space="preserve"> </w:t>
+      </w:r>
+      <w:r>
+        <w:rPr>
+          <w:lang w:val="en-US"/>
+        </w:rPr>
+        <w:t>{</w:t>
+      </w:r>
+    </w:p>
+    <w:p>
+      <w:pPr>
+        <w:spacing w:after="0"/>
+        <w:ind w:left="720"/>
+        <w:rPr>
+          <w:lang w:val="en-US"/>
+        </w:rPr>
+      </w:pPr>
+      <w:r>
+        <w:rPr>
+          <w:lang w:val="en-US"/>
+        </w:rPr>
+        <w:tab/>
+      </w:r>
+      <w:r>
+        <w:rPr>
+          <w:color w:val="0070C0"/>
+          <w:lang w:val="en-US"/>
+        </w:rPr>
+        <w:t xml:space="preserve">sum </w:t>
+      </w:r>
+      <w:r>
+        <w:rPr>
+          <w:lang w:val="en-US"/>
+        </w:rPr>
+        <w:t xml:space="preserve">+= </w:t>
+      </w:r>
+      <w:proofErr w:type="spellStart"/>
+      <w:r>
+        <w:rPr>
+          <w:b/>
+          <w:bCs/>
+          <w:lang w:val="en-US"/>
+        </w:rPr>
+        <w:t>linearSearch</w:t>
+      </w:r>
+      <w:proofErr w:type="spellEnd"/>
+      <w:r>
+        <w:rPr>
+          <w:lang w:val="en-US"/>
+        </w:rPr>
+        <w:t>(</w:t>
+      </w:r>
+      <w:proofErr w:type="spellStart"/>
+      <w:r>
+        <w:rPr>
+          <w:color w:val="0070C0"/>
+          <w:lang w:val="en-US"/>
+        </w:rPr>
+        <w:t>arr</w:t>
+      </w:r>
+      <w:proofErr w:type="spellEnd"/>
+      <w:r>
+        <w:rPr>
+          <w:lang w:val="en-US"/>
+        </w:rPr>
+        <w:t xml:space="preserve">, </w:t>
+      </w:r>
+      <w:r>
+        <w:rPr>
+          <w:color w:val="0070C0"/>
+          <w:lang w:val="en-US"/>
+        </w:rPr>
+        <w:t>value</w:t>
+      </w:r>
+      <w:r>
+        <w:rPr>
+          <w:lang w:val="en-US"/>
+        </w:rPr>
+        <w:t>)</w:t>
+      </w:r>
+    </w:p>
+    <w:p>
+      <w:pPr>
+        <w:spacing w:after="0"/>
+        <w:ind w:left="720"/>
+        <w:rPr>
+          <w:lang w:val="en-US"/>
+        </w:rPr>
+      </w:pPr>
+      <w:r>
+        <w:rPr>
+          <w:lang w:val="en-US"/>
+        </w:rPr>
+        <w:t>}</w:t>
+      </w:r>
+    </w:p>
+    <w:p>
+      <w:pPr>
+        <w:spacing w:after="0"/>
+        <w:ind w:left="720"/>
+        <w:rPr>
+          <w:lang w:val="en-US"/>
+        </w:rPr>
+      </w:pPr>
+      <w:r>
+        <w:rPr>
+          <w:lang w:val="en-US"/>
+        </w:rPr>
+        <w:t xml:space="preserve">Return </w:t>
+      </w:r>
+      <w:r>
+        <w:rPr>
+          <w:color w:val="0070C0"/>
+          <w:lang w:val="en-US"/>
+        </w:rPr>
+        <w:t xml:space="preserve">sum </w:t>
+      </w:r>
+      <w:r>
+        <w:rPr>
+          <w:lang w:val="en-US"/>
+        </w:rPr>
+        <w:t xml:space="preserve">/ length of </w:t>
+      </w:r>
+      <w:proofErr w:type="spellStart"/>
+      <w:r>
+        <w:rPr>
+          <w:color w:val="0070C0"/>
+          <w:lang w:val="en-US"/>
+        </w:rPr>
+        <w:t>arr</w:t>
+      </w:r>
+      <w:proofErr w:type="spellEnd"/>
+      <w:r>
+        <w:rPr>
+          <w:color w:val="0070C0"/>
+          <w:lang w:val="en-US"/>
+        </w:rPr>
+        <w:t xml:space="preserve"> </w:t>
+      </w:r>
+      <w:r>
+        <w:rPr>
+          <w:lang w:val="en-US"/>
+        </w:rPr>
+        <w:t>(as double)</w:t>
+      </w:r>
+    </w:p>
+    <w:p>
+      <w:pPr>
+        <w:spacing w:after="0"/>
+        <w:rPr>
+          <w:lang w:val="en-US"/>
+        </w:rPr>
+      </w:pPr>
+    </w:p>
+    <w:p>
+      <w:pPr>
+        <w:spacing w:after="0"/>
+        <w:rPr>
+          <w:lang w:val="en-US"/>
+        </w:rPr>
+      </w:pPr>
+      <w:r>
+        <w:rPr>
+          <w:lang w:val="en-US"/>
+        </w:rPr>
+        <w:t>(</w:t>
+      </w:r>
+      <w:proofErr w:type="spellStart"/>
+      <w:r>
+        <w:rPr>
+          <w:b/>
+          <w:bCs/>
+          <w:lang w:val="en-US"/>
+        </w:rPr>
+        <w:t>averageBinary</w:t>
+      </w:r>
+      <w:proofErr w:type="spellEnd"/>
+      <w:r>
+        <w:rPr>
+          <w:lang w:val="en-US"/>
+        </w:rPr>
+        <w:t xml:space="preserve">, parameter: </w:t>
+      </w:r>
+      <w:proofErr w:type="spellStart"/>
+      <w:r>
+        <w:rPr>
+          <w:color w:val="0070C0"/>
+          <w:lang w:val="en-US"/>
+        </w:rPr>
+        <w:t>arr</w:t>
+      </w:r>
+      <w:proofErr w:type="spellEnd"/>
+      <w:r>
+        <w:rPr>
+          <w:lang w:val="en-US"/>
+        </w:rPr>
+        <w:t>(array of integers))</w:t>
+      </w:r>
+    </w:p>
+    <w:p>
+      <w:pPr>
+        <w:spacing w:after="0"/>
+        <w:ind w:left="720"/>
+        <w:rPr>
+          <w:lang w:val="en-US"/>
+        </w:rPr>
+      </w:pPr>
+      <w:r>
+        <w:rPr>
+          <w:lang w:val="en-US"/>
+        </w:rPr>
+        <w:t xml:space="preserve">Set </w:t>
+      </w:r>
+      <w:r>
+        <w:rPr>
+          <w:color w:val="0070C0"/>
+          <w:lang w:val="en-US"/>
+        </w:rPr>
+        <w:t xml:space="preserve">sum </w:t>
+      </w:r>
+      <w:r>
+        <w:rPr>
+          <w:lang w:val="en-US"/>
+        </w:rPr>
+        <w:t>as integer = 0</w:t>
+      </w:r>
+    </w:p>
+    <w:p>
+      <w:pPr>
+        <w:spacing w:after="0"/>
+        <w:ind w:left="720"/>
+        <w:rPr>
+          <w:lang w:val="en-US"/>
+        </w:rPr>
+      </w:pPr>
+      <w:r>
+        <w:rPr>
+          <w:lang w:val="en-US"/>
+        </w:rPr>
+        <w:t xml:space="preserve">For each value in </w:t>
+      </w:r>
+      <w:proofErr w:type="spellStart"/>
+      <w:r>
+        <w:rPr>
+          <w:color w:val="0070C0"/>
+          <w:lang w:val="en-US"/>
+        </w:rPr>
+        <w:t>arr</w:t>
+      </w:r>
+      <w:proofErr w:type="spellEnd"/>
+      <w:r>
+        <w:rPr>
+          <w:color w:val="0070C0"/>
+          <w:lang w:val="en-US"/>
+        </w:rPr>
+        <w:t xml:space="preserve"> </w:t>
+      </w:r>
+      <w:r>
+        <w:rPr>
+          <w:lang w:val="en-US"/>
+        </w:rPr>
+        <w:t>{</w:t>
+      </w:r>
+    </w:p>
+    <w:p>
+      <w:pPr>
+        <w:spacing w:after="0"/>
+        <w:ind w:left="720"/>
+        <w:rPr>
+          <w:lang w:val="en-US"/>
+        </w:rPr>
+      </w:pPr>
+      <w:r>
+        <w:rPr>
+          <w:lang w:val="en-US"/>
+        </w:rPr>
+        <w:tab/>
+      </w:r>
+      <w:r>
+        <w:rPr>
+          <w:color w:val="0070C0"/>
+          <w:lang w:val="en-US"/>
+        </w:rPr>
+        <w:t xml:space="preserve">sum </w:t>
+      </w:r>
+      <w:r>
+        <w:rPr>
+          <w:lang w:val="en-US"/>
+        </w:rPr>
+        <w:t xml:space="preserve">+= </w:t>
+      </w:r>
+      <w:proofErr w:type="spellStart"/>
+      <w:r>
+        <w:rPr>
+          <w:b/>
+          <w:bCs/>
+          <w:lang w:val="en-US"/>
+        </w:rPr>
+        <w:t>binary</w:t>
+      </w:r>
+      <w:r>
+        <w:rPr>
+          <w:b/>
+          <w:bCs/>
+          <w:lang w:val="en-US"/>
+        </w:rPr>
+        <w:t>Search</w:t>
+      </w:r>
+      <w:proofErr w:type="spellEnd"/>
+      <w:r>
+        <w:rPr>
+          <w:lang w:val="en-US"/>
+        </w:rPr>
+        <w:t>(</w:t>
+      </w:r>
+      <w:proofErr w:type="spellStart"/>
+      <w:r>
+        <w:rPr>
+          <w:color w:val="0070C0"/>
+          <w:lang w:val="en-US"/>
+        </w:rPr>
+        <w:t>arr</w:t>
+      </w:r>
+      <w:proofErr w:type="spellEnd"/>
+      <w:r>
+        <w:rPr>
+          <w:lang w:val="en-US"/>
+        </w:rPr>
+        <w:t xml:space="preserve">, </w:t>
+      </w:r>
+      <w:r>
+        <w:rPr>
+          <w:color w:val="0070C0"/>
+          <w:lang w:val="en-US"/>
+        </w:rPr>
+        <w:t>value</w:t>
+      </w:r>
+      <w:r>
+        <w:rPr>
+          <w:lang w:val="en-US"/>
+        </w:rPr>
+        <w:t>)</w:t>
+      </w:r>
+    </w:p>
+    <w:p>
+      <w:pPr>
+        <w:spacing w:after="0"/>
+        <w:ind w:left="720"/>
+        <w:rPr>
+          <w:lang w:val="en-US"/>
+        </w:rPr>
+      </w:pPr>
+      <w:r>
+        <w:rPr>
+          <w:lang w:val="en-US"/>
+        </w:rPr>
+        <w:t>}</w:t>
+      </w:r>
+    </w:p>
+    <w:p>
+      <w:pPr>
+        <w:spacing w:after="0"/>
+        <w:ind w:left="720"/>
+        <w:rPr>
+          <w:lang w:val="en-US"/>
+        </w:rPr>
+      </w:pPr>
+      <w:r>
+        <w:rPr>
+          <w:lang w:val="en-US"/>
+        </w:rPr>
+        <w:t xml:space="preserve">Return </w:t>
+      </w:r>
+      <w:r>
+        <w:rPr>
+          <w:color w:val="0070C0"/>
+          <w:lang w:val="en-US"/>
+        </w:rPr>
+        <w:t xml:space="preserve">sum </w:t>
+      </w:r>
+      <w:r>
+        <w:rPr>
+          <w:lang w:val="en-US"/>
+        </w:rPr>
+        <w:t xml:space="preserve">/ length of </w:t>
+      </w:r>
+      <w:proofErr w:type="spellStart"/>
+      <w:r>
+        <w:rPr>
+          <w:color w:val="0070C0"/>
+          <w:lang w:val="en-US"/>
+        </w:rPr>
+        <w:t>arr</w:t>
+      </w:r>
+      <w:proofErr w:type="spellEnd"/>
+      <w:r>
+        <w:rPr>
+          <w:color w:val="0070C0"/>
+          <w:lang w:val="en-US"/>
+        </w:rPr>
+        <w:t xml:space="preserve"> </w:t>
+      </w:r>
+      <w:r>
+        <w:rPr>
+          <w:lang w:val="en-US"/>
+        </w:rPr>
+        <w:t>(as double)</w:t>
+      </w:r>
+    </w:p>
+    <w:p>
+      <w:pPr>
+        <w:spacing w:after="0"/>
+        <w:rPr>
+          <w:lang w:val="en-US"/>
+        </w:rPr>
+      </w:pPr>
+    </w:p>
+    <w:p>
+      <w:pPr>
+        <w:rPr>
+          <w:lang w:val="en-US"/>
+        </w:rPr>
+      </w:pPr>
+      <w:r>
+        <w:rPr>
+          <w:lang w:val="en-US"/>
+        </w:rPr>
+        <w:t xml:space="preserve">END </w:t>
+      </w:r>
+      <w:proofErr w:type="spellStart"/>
+      <w:r>
+        <w:rPr>
+          <w:i/>
+          <w:iCs/>
+          <w:lang w:val="en-US"/>
+        </w:rPr>
+        <w:t>SortComparisons</w:t>
+      </w:r>
+      <w:proofErr w:type="spellEnd"/>
+    </w:p>
+    <w:p>
+      <w:pPr>
+        <w:rPr>
+          <w:b/>
+          <w:bCs/>
+          <w:lang w:val="en-US"/>
+        </w:rPr>
+      </w:pPr>
+      <w:r>
+        <w:rPr>
+          <w:b/>
+          <w:bCs/>
+          <w:lang w:val="en-US"/>
+        </w:rPr>
+        <w:t>Test run(s):</w:t>
+      </w:r>
+    </w:p>
+    <w:p>
+      <w:pPr>
+        <w:rPr>
+          <w:b/>
+          <w:bCs/>
+          <w:lang w:val="en-US"/>
+        </w:rPr>
+      </w:pPr>
+      <w:r>
+        <w:rPr>
+          <w:b/>
+          <w:bCs/>
+          <w:lang w:val="en-US"/>
+        </w:rPr>
+        <w:lastRenderedPageBreak/>
+        <w:drawing>
+          <wp:inline distT="0" distB="0" distL="0" distR="0" wp14:anchorId="5DB12811" wp14:editId="705B0158">
+            <wp:extent cx="3063505" cy="1539373"/>
+            <wp:effectExtent l="0" t="0" r="3810" b="3810"/>
+            <wp:docPr id="1853535757" name="Picture 1"/>
+            <wp:cNvGraphicFramePr>
+              <a:graphicFrameLocks xmlns:a="http://schemas.openxmlformats.org/drawingml/2006/main" noChangeAspect="1"/>
+            </wp:cNvGraphicFramePr>
+            <a:graphic xmlns:a="http://schemas.openxmlformats.org/drawingml/2006/main">
+              <a:graphicData uri="http://schemas.openxmlformats.org/drawingml/2006/picture">
+                <pic:pic xmlns:pic="http://schemas.openxmlformats.org/drawingml/2006/picture">
+                  <pic:nvPicPr>
+                    <pic:cNvPr id="1853535757" name=""/>
+                    <pic:cNvPicPr/>
+                  </pic:nvPicPr>
+                  <pic:blipFill>
+                    <a:blip r:embed="rId5"/>
+                    <a:stretch>
+                      <a:fillRect/>
+                    </a:stretch>
+                  </pic:blipFill>
+                  <pic:spPr>
+                    <a:xfrm>
+                      <a:off x="0" y="0"/>
+                      <a:ext cx="3063505" cy="1539373"/>
+                    </a:xfrm>
+                    <a:prstGeom prst="rect">
+                      <a:avLst/>
+                    </a:prstGeom>
+                  </pic:spPr>
+                </pic:pic>
+              </a:graphicData>
+            </a:graphic>
+          </wp:inline>
+        </w:drawing>
+      </w:r>
     </w:p>
     <w:p>
       <w:pPr>
@@ -673,7 +2821,6 @@
         <w:rPr>
           <w:lang w:val="en-US"/>
         </w:rPr>
-        <w:lastRenderedPageBreak/>
         <w:t>Part D</w:t>
       </w:r>
     </w:p>
@@ -702,6 +2849,20 @@
           <w:lang w:val="en-US"/>
         </w:rPr>
         <w:t xml:space="preserve"> I would choose binary, because it’s more efficient.</w:t>
+      </w:r>
+    </w:p>
+    <w:p>
+      <w:pPr>
+        <w:pStyle w:val="Heading1"/>
+        <w:rPr>
+          <w:lang w:val="en-US"/>
+        </w:rPr>
+      </w:pPr>
+      <w:r>
+        <w:rPr>
+          <w:lang w:val="en-US"/>
+        </w:rPr>
+        <w:t>Exercise 2</w:t>
       </w:r>
     </w:p>
     <w:p>
@@ -1258,6 +3419,28 @@
       <w:szCs w:val="26"/>
     </w:rPr>
   </w:style>
+  <w:style w:type="paragraph" w:styleId="Heading3">
+    <w:name w:val="heading 3"/>
+    <w:basedOn w:val="Normal"/>
+    <w:next w:val="Normal"/>
+    <w:link w:val="Heading3Char"/>
+    <w:uiPriority w:val="9"/>
+    <w:unhideWhenUsed/>
+    <w:qFormat/>
+    <w:rsid w:val="0078749D"/>
+    <w:pPr>
+      <w:keepNext/>
+      <w:keepLines/>
+      <w:spacing w:before="40" w:after="0"/>
+      <w:outlineLvl w:val="2"/>
+    </w:pPr>
+    <w:rPr>
+      <w:rFonts w:asciiTheme="majorHAnsi" w:eastAsiaTheme="majorEastAsia" w:hAnsiTheme="majorHAnsi" w:cstheme="majorBidi"/>
+      <w:color w:val="1A495C" w:themeColor="accent1" w:themeShade="7F"/>
+      <w:sz w:val="24"/>
+      <w:szCs w:val="24"/>
+    </w:rPr>
+  </w:style>
   <w:style w:type="character" w:default="1" w:styleId="DefaultParagraphFont">
     <w:name w:val="Default Paragraph Font"/>
     <w:uiPriority w:val="1"/>
@@ -1354,6 +3537,19 @@
       <w:color w:val="276E8B" w:themeColor="accent1" w:themeShade="BF"/>
       <w:sz w:val="26"/>
       <w:szCs w:val="26"/>
+    </w:rPr>
+  </w:style>
+  <w:style w:type="character" w:customStyle="1" w:styleId="Heading3Char">
+    <w:name w:val="Heading 3 Char"/>
+    <w:basedOn w:val="DefaultParagraphFont"/>
+    <w:link w:val="Heading3"/>
+    <w:uiPriority w:val="9"/>
+    <w:rsid w:val="0078749D"/>
+    <w:rPr>
+      <w:rFonts w:asciiTheme="majorHAnsi" w:eastAsiaTheme="majorEastAsia" w:hAnsiTheme="majorHAnsi" w:cstheme="majorBidi"/>
+      <w:color w:val="1A495C" w:themeColor="accent1" w:themeShade="7F"/>
+      <w:sz w:val="24"/>
+      <w:szCs w:val="24"/>
     </w:rPr>
   </w:style>
 </w:styles>

--- a/lab10/answers.docx
+++ b/lab10/answers.docx
@@ -166,14 +166,12 @@
         </w:rPr>
         <w:t xml:space="preserve">Program </w:t>
       </w:r>
-      <w:proofErr w:type="spellStart"/>
       <w:r>
         <w:rPr>
           <w:lang w:val="en-US"/>
         </w:rPr>
         <w:t>SortComparisons</w:t>
       </w:r>
-      <w:proofErr w:type="spellEnd"/>
     </w:p>
     <w:p>
       <w:pPr>
@@ -227,7 +225,21 @@
         <w:rPr>
           <w:lang w:val="en-US"/>
         </w:rPr>
-        <w:t xml:space="preserve">Displays the average number of comparisons linear and binary search algorithms make to find an element in different sizes of lists. </w:t>
+        <w:t xml:space="preserve">Displays the average number of comparisons linear and binary search algorithms make to find an element in </w:t>
+      </w:r>
+      <w:proofErr w:type="gramStart"/>
+      <w:r>
+        <w:rPr>
+          <w:lang w:val="en-US"/>
+        </w:rPr>
+        <w:t>different sizes</w:t>
+      </w:r>
+      <w:proofErr w:type="gramEnd"/>
+      <w:r>
+        <w:rPr>
+          <w:lang w:val="en-US"/>
+        </w:rPr>
+        <w:t xml:space="preserve"> of lists. </w:t>
       </w:r>
     </w:p>
     <w:p>
@@ -250,14 +262,12 @@
         </w:rPr>
         <w:tab/>
       </w:r>
-      <w:proofErr w:type="spellStart"/>
       <w:r>
         <w:rPr>
           <w:lang w:val="en-US"/>
         </w:rPr>
         <w:t>java.util.Arrays</w:t>
       </w:r>
-      <w:proofErr w:type="spellEnd"/>
     </w:p>
     <w:p>
       <w:pPr>
@@ -323,7 +333,21 @@
         <w:rPr>
           <w:lang w:val="en-US"/>
         </w:rPr>
-        <w:t>A table of strings with doubles representing the values of the average number of comparisons for each algorithm in various sizes of lists.</w:t>
+        <w:t xml:space="preserve">A table of strings with doubles representing the values of the average number of comparisons for each algorithm in </w:t>
+      </w:r>
+      <w:proofErr w:type="gramStart"/>
+      <w:r>
+        <w:rPr>
+          <w:lang w:val="en-US"/>
+        </w:rPr>
+        <w:t>various sizes</w:t>
+      </w:r>
+      <w:proofErr w:type="gramEnd"/>
+      <w:r>
+        <w:rPr>
+          <w:lang w:val="en-US"/>
+        </w:rPr>
+        <w:t xml:space="preserve"> of lists.</w:t>
       </w:r>
     </w:p>
     <w:p>
@@ -364,7 +388,6 @@
         </w:rPr>
         <w:t xml:space="preserve">Algorithm </w:t>
       </w:r>
-      <w:proofErr w:type="spellStart"/>
       <w:r>
         <w:rPr>
           <w:i/>
@@ -373,7 +396,6 @@
         </w:rPr>
         <w:t>SortComparisons</w:t>
       </w:r>
-      <w:proofErr w:type="spellEnd"/>
     </w:p>
     <w:p>
       <w:pPr>
@@ -481,7 +503,6 @@
         </w:rPr>
         <w:t xml:space="preserve"> as an array of integers = </w:t>
       </w:r>
-      <w:proofErr w:type="spellStart"/>
       <w:r>
         <w:rPr>
           <w:b/>
@@ -490,7 +511,6 @@
         </w:rPr>
         <w:t>genArray</w:t>
       </w:r>
-      <w:proofErr w:type="spellEnd"/>
       <w:r>
         <w:rPr>
           <w:lang w:val="en-US"/>
@@ -549,21 +569,12 @@
         <w:tab/>
         <w:t xml:space="preserve">Set </w:t>
       </w:r>
-      <w:proofErr w:type="spellStart"/>
-      <w:r>
-        <w:rPr>
-          <w:color w:val="0070C0"/>
-          <w:lang w:val="en-US"/>
-        </w:rPr>
-        <w:t>avgLnS</w:t>
-      </w:r>
-      <w:proofErr w:type="spellEnd"/>
-      <w:r>
-        <w:rPr>
-          <w:color w:val="0070C0"/>
-          <w:lang w:val="en-US"/>
-        </w:rPr>
-        <w:t xml:space="preserve"> </w:t>
+      <w:r>
+        <w:rPr>
+          <w:color w:val="0070C0"/>
+          <w:lang w:val="en-US"/>
+        </w:rPr>
+        <w:t xml:space="preserve">avgLnS </w:t>
       </w:r>
       <w:r>
         <w:rPr>
@@ -571,7 +582,6 @@
         </w:rPr>
         <w:t xml:space="preserve">as double = </w:t>
       </w:r>
-      <w:proofErr w:type="spellStart"/>
       <w:r>
         <w:rPr>
           <w:b/>
@@ -580,7 +590,6 @@
         </w:rPr>
         <w:t>averageLinear</w:t>
       </w:r>
-      <w:proofErr w:type="spellEnd"/>
       <w:r>
         <w:rPr>
           <w:lang w:val="en-US"/>
@@ -616,21 +625,12 @@
         <w:tab/>
         <w:t xml:space="preserve">Set </w:t>
       </w:r>
-      <w:proofErr w:type="spellStart"/>
-      <w:r>
-        <w:rPr>
-          <w:color w:val="0070C0"/>
-          <w:lang w:val="en-US"/>
-        </w:rPr>
-        <w:t>avgBS</w:t>
-      </w:r>
-      <w:proofErr w:type="spellEnd"/>
-      <w:r>
-        <w:rPr>
-          <w:color w:val="0070C0"/>
-          <w:lang w:val="en-US"/>
-        </w:rPr>
-        <w:t xml:space="preserve"> </w:t>
+      <w:r>
+        <w:rPr>
+          <w:color w:val="0070C0"/>
+          <w:lang w:val="en-US"/>
+        </w:rPr>
+        <w:t xml:space="preserve">avgBS </w:t>
       </w:r>
       <w:r>
         <w:rPr>
@@ -638,7 +638,6 @@
         </w:rPr>
         <w:t xml:space="preserve">as double = </w:t>
       </w:r>
-      <w:proofErr w:type="spellStart"/>
       <w:r>
         <w:rPr>
           <w:b/>
@@ -647,7 +646,6 @@
         </w:rPr>
         <w:t>averageBinary</w:t>
       </w:r>
-      <w:proofErr w:type="spellEnd"/>
       <w:r>
         <w:rPr>
           <w:lang w:val="en-US"/>
@@ -696,7 +694,6 @@
         </w:rPr>
         <w:t xml:space="preserve">, </w:t>
       </w:r>
-      <w:proofErr w:type="spellStart"/>
       <w:r>
         <w:rPr>
           <w:color w:val="0070C0"/>
@@ -704,14 +701,12 @@
         </w:rPr>
         <w:t>avgLnS</w:t>
       </w:r>
-      <w:proofErr w:type="spellEnd"/>
       <w:r>
         <w:rPr>
           <w:lang w:val="en-US"/>
         </w:rPr>
         <w:t xml:space="preserve">, </w:t>
       </w:r>
-      <w:proofErr w:type="spellStart"/>
       <w:r>
         <w:rPr>
           <w:color w:val="0070C0"/>
@@ -719,7 +714,6 @@
         </w:rPr>
         <w:t>avgBS</w:t>
       </w:r>
-      <w:proofErr w:type="spellEnd"/>
     </w:p>
     <w:p>
       <w:pPr>
@@ -757,7 +751,6 @@
         </w:rPr>
         <w:t>(</w:t>
       </w:r>
-      <w:proofErr w:type="spellStart"/>
       <w:r>
         <w:rPr>
           <w:b/>
@@ -766,7 +759,6 @@
         </w:rPr>
         <w:t>genArray</w:t>
       </w:r>
-      <w:proofErr w:type="spellEnd"/>
       <w:r>
         <w:rPr>
           <w:lang w:val="en-US"/>
@@ -801,7 +793,67 @@
         </w:rPr>
         <w:t xml:space="preserve">Set </w:t>
       </w:r>
-      <w:proofErr w:type="spellStart"/>
+      <w:r>
+        <w:rPr>
+          <w:color w:val="0070C0"/>
+          <w:lang w:val="en-US"/>
+        </w:rPr>
+        <w:t xml:space="preserve">arr </w:t>
+      </w:r>
+      <w:r>
+        <w:rPr>
+          <w:lang w:val="en-US"/>
+        </w:rPr>
+        <w:t xml:space="preserve">as an array of integers of size </w:t>
+      </w:r>
+      <w:r>
+        <w:rPr>
+          <w:color w:val="0070C0"/>
+          <w:lang w:val="en-US"/>
+        </w:rPr>
+        <w:t>size</w:t>
+      </w:r>
+    </w:p>
+    <w:p>
+      <w:pPr>
+        <w:spacing w:after="0"/>
+        <w:ind w:left="720"/>
+        <w:rPr>
+          <w:lang w:val="en-US"/>
+        </w:rPr>
+      </w:pPr>
+      <w:r>
+        <w:rPr>
+          <w:lang w:val="en-US"/>
+        </w:rPr>
+        <w:t>F</w:t>
+      </w:r>
+      <w:r>
+        <w:rPr>
+          <w:lang w:val="en-US"/>
+        </w:rPr>
+        <w:t xml:space="preserve">or each </w:t>
+      </w:r>
+      <w:r>
+        <w:rPr>
+          <w:color w:val="0070C0"/>
+          <w:lang w:val="en-US"/>
+        </w:rPr>
+        <w:t>value</w:t>
+      </w:r>
+      <w:r>
+        <w:rPr>
+          <w:color w:val="0070C0"/>
+          <w:lang w:val="en-US"/>
+        </w:rPr>
+        <w:t xml:space="preserve"> </w:t>
+      </w:r>
+      <w:r>
+        <w:rPr>
+          <w:lang w:val="en-US"/>
+        </w:rPr>
+        <w:t xml:space="preserve">in </w:t>
+      </w:r>
       <w:r>
         <w:rPr>
           <w:color w:val="0070C0"/>
@@ -809,22 +861,34 @@
         </w:rPr>
         <w:t>arr</w:t>
       </w:r>
-      <w:proofErr w:type="spellEnd"/>
-      <w:r>
-        <w:rPr>
-          <w:color w:val="0070C0"/>
-          <w:lang w:val="en-US"/>
-        </w:rPr>
-        <w:t xml:space="preserve"> </w:t>
-      </w:r>
-      <w:r>
-        <w:rPr>
-          <w:lang w:val="en-US"/>
-        </w:rPr>
-        <w:t xml:space="preserve">as an array of integers of size </w:t>
-      </w:r>
-      <w:proofErr w:type="spellStart"/>
-      <w:proofErr w:type="gramStart"/>
+    </w:p>
+    <w:p>
+      <w:pPr>
+        <w:spacing w:after="0"/>
+        <w:ind w:left="720"/>
+        <w:rPr>
+          <w:lang w:val="en-US"/>
+        </w:rPr>
+      </w:pPr>
+      <w:r>
+        <w:rPr>
+          <w:lang w:val="en-US"/>
+        </w:rPr>
+        <w:tab/>
+      </w:r>
+      <w:r>
+        <w:rPr>
+          <w:color w:val="0070C0"/>
+          <w:lang w:val="en-US"/>
+        </w:rPr>
+        <w:t xml:space="preserve">value </w:t>
+      </w:r>
+      <w:r>
+        <w:rPr>
+          <w:lang w:val="en-US"/>
+        </w:rPr>
+        <w:t xml:space="preserve">= random integer in range [0, </w:t>
+      </w:r>
       <w:r>
         <w:rPr>
           <w:color w:val="0070C0"/>
@@ -832,8 +896,12 @@
         </w:rPr>
         <w:t>size</w:t>
       </w:r>
-      <w:proofErr w:type="spellEnd"/>
-      <w:proofErr w:type="gramEnd"/>
+      <w:r>
+        <w:rPr>
+          <w:lang w:val="en-US"/>
+        </w:rPr>
+        <w:t>)</w:t>
+      </w:r>
     </w:p>
     <w:p>
       <w:pPr>
@@ -847,116 +915,14 @@
         <w:rPr>
           <w:lang w:val="en-US"/>
         </w:rPr>
-        <w:t>F</w:t>
-      </w:r>
-      <w:r>
-        <w:rPr>
-          <w:lang w:val="en-US"/>
-        </w:rPr>
-        <w:t xml:space="preserve">or each </w:t>
-      </w:r>
-      <w:r>
-        <w:rPr>
-          <w:color w:val="0070C0"/>
-          <w:lang w:val="en-US"/>
-        </w:rPr>
-        <w:t>value</w:t>
-      </w:r>
-      <w:r>
-        <w:rPr>
-          <w:color w:val="0070C0"/>
-          <w:lang w:val="en-US"/>
-        </w:rPr>
-        <w:t xml:space="preserve"> </w:t>
-      </w:r>
-      <w:r>
-        <w:rPr>
-          <w:lang w:val="en-US"/>
-        </w:rPr>
-        <w:t xml:space="preserve">in </w:t>
-      </w:r>
-      <w:proofErr w:type="spellStart"/>
-      <w:r>
-        <w:rPr>
-          <w:color w:val="0070C0"/>
-          <w:lang w:val="en-US"/>
-        </w:rPr>
-        <w:t>arr</w:t>
-      </w:r>
-      <w:proofErr w:type="spellEnd"/>
-    </w:p>
-    <w:p>
-      <w:pPr>
-        <w:spacing w:after="0"/>
-        <w:ind w:left="720"/>
-        <w:rPr>
-          <w:lang w:val="en-US"/>
-        </w:rPr>
-      </w:pPr>
-      <w:r>
-        <w:rPr>
-          <w:lang w:val="en-US"/>
-        </w:rPr>
-        <w:tab/>
-      </w:r>
-      <w:r>
-        <w:rPr>
-          <w:color w:val="0070C0"/>
-          <w:lang w:val="en-US"/>
-        </w:rPr>
-        <w:t xml:space="preserve">value </w:t>
-      </w:r>
-      <w:r>
-        <w:rPr>
-          <w:lang w:val="en-US"/>
-        </w:rPr>
-        <w:t xml:space="preserve">= random integer in range [0, </w:t>
-      </w:r>
-      <w:r>
-        <w:rPr>
-          <w:color w:val="0070C0"/>
-          <w:lang w:val="en-US"/>
-        </w:rPr>
-        <w:t>size</w:t>
-      </w:r>
-      <w:r>
-        <w:rPr>
-          <w:lang w:val="en-US"/>
-        </w:rPr>
-        <w:t>)</w:t>
-      </w:r>
-    </w:p>
-    <w:p>
-      <w:pPr>
-        <w:spacing w:after="0"/>
-        <w:ind w:left="720"/>
-        <w:rPr>
-          <w:lang w:val="en-US"/>
-        </w:rPr>
-      </w:pPr>
-      <w:r>
-        <w:rPr>
-          <w:lang w:val="en-US"/>
-        </w:rPr>
         <w:t xml:space="preserve">Return </w:t>
       </w:r>
-      <w:proofErr w:type="spellStart"/>
-      <w:proofErr w:type="gramStart"/>
-      <w:r>
-        <w:rPr>
-          <w:color w:val="0070C0"/>
-          <w:lang w:val="en-US"/>
-        </w:rPr>
-        <w:t>arr</w:t>
-      </w:r>
-      <w:proofErr w:type="spellEnd"/>
-      <w:proofErr w:type="gramEnd"/>
-      <w:r>
-        <w:rPr>
-          <w:color w:val="0070C0"/>
-          <w:lang w:val="en-US"/>
-        </w:rPr>
-        <w:t xml:space="preserve"> </w:t>
+      <w:r>
+        <w:rPr>
+          <w:color w:val="0070C0"/>
+          <w:lang w:val="en-US"/>
+        </w:rPr>
+        <w:t xml:space="preserve">arr </w:t>
       </w:r>
     </w:p>
     <w:p>
@@ -980,7 +946,6 @@
         </w:rPr>
         <w:t>(</w:t>
       </w:r>
-      <w:proofErr w:type="spellStart"/>
       <w:r>
         <w:rPr>
           <w:b/>
@@ -989,14 +954,12 @@
         </w:rPr>
         <w:t>linearSearch</w:t>
       </w:r>
-      <w:proofErr w:type="spellEnd"/>
       <w:r>
         <w:rPr>
           <w:lang w:val="en-US"/>
         </w:rPr>
         <w:t xml:space="preserve">, parameters: </w:t>
       </w:r>
-      <w:proofErr w:type="spellStart"/>
       <w:r>
         <w:rPr>
           <w:color w:val="0070C0"/>
@@ -1004,7 +967,6 @@
         </w:rPr>
         <w:t>arr</w:t>
       </w:r>
-      <w:proofErr w:type="spellEnd"/>
       <w:r>
         <w:rPr>
           <w:lang w:val="en-US"/>
@@ -1050,16 +1012,8 @@
         <w:rPr>
           <w:lang w:val="en-US"/>
         </w:rPr>
-        <w:t xml:space="preserve">as </w:t>
-      </w:r>
-      <w:proofErr w:type="gramStart"/>
-      <w:r>
-        <w:rPr>
-          <w:lang w:val="en-US"/>
-        </w:rPr>
-        <w:t>integer</w:t>
-      </w:r>
-      <w:proofErr w:type="gramEnd"/>
+        <w:t>as integer</w:t>
+      </w:r>
     </w:p>
     <w:p>
       <w:pPr>
@@ -1088,21 +1042,12 @@
         </w:rPr>
         <w:t xml:space="preserve">in </w:t>
       </w:r>
-      <w:proofErr w:type="spellStart"/>
-      <w:r>
-        <w:rPr>
-          <w:color w:val="0070C0"/>
-          <w:lang w:val="en-US"/>
-        </w:rPr>
-        <w:t>arr</w:t>
-      </w:r>
-      <w:proofErr w:type="spellEnd"/>
-      <w:r>
-        <w:rPr>
-          <w:color w:val="0070C0"/>
-          <w:lang w:val="en-US"/>
-        </w:rPr>
-        <w:t xml:space="preserve"> </w:t>
+      <w:r>
+        <w:rPr>
+          <w:color w:val="0070C0"/>
+          <w:lang w:val="en-US"/>
+        </w:rPr>
+        <w:t xml:space="preserve">arr </w:t>
       </w:r>
       <w:r>
         <w:rPr>
@@ -1197,7 +1142,6 @@
         <w:tab/>
         <w:t xml:space="preserve">Return </w:t>
       </w:r>
-      <w:proofErr w:type="gramStart"/>
       <w:r>
         <w:rPr>
           <w:color w:val="0070C0"/>
@@ -1205,7 +1149,6 @@
         </w:rPr>
         <w:t>comp</w:t>
       </w:r>
-      <w:proofErr w:type="gramEnd"/>
     </w:p>
     <w:p>
       <w:pPr>
@@ -1236,7 +1179,6 @@
         </w:rPr>
         <w:t xml:space="preserve">Return </w:t>
       </w:r>
-      <w:proofErr w:type="gramStart"/>
       <w:r>
         <w:rPr>
           <w:color w:val="0070C0"/>
@@ -1244,7 +1186,6 @@
         </w:rPr>
         <w:t>comp</w:t>
       </w:r>
-      <w:proofErr w:type="gramEnd"/>
     </w:p>
     <w:p>
       <w:pPr>
@@ -1267,7 +1208,6 @@
         </w:rPr>
         <w:t>(</w:t>
       </w:r>
-      <w:proofErr w:type="spellStart"/>
       <w:r>
         <w:rPr>
           <w:b/>
@@ -1276,7 +1216,6 @@
         </w:rPr>
         <w:t>binarySearch</w:t>
       </w:r>
-      <w:proofErr w:type="spellEnd"/>
       <w:r>
         <w:rPr>
           <w:lang w:val="en-US"/>
@@ -1295,7 +1234,6 @@
         </w:rPr>
         <w:t xml:space="preserve"> </w:t>
       </w:r>
-      <w:proofErr w:type="spellStart"/>
       <w:r>
         <w:rPr>
           <w:color w:val="0070C0"/>
@@ -1303,7 +1241,6 @@
         </w:rPr>
         <w:t>arr</w:t>
       </w:r>
-      <w:proofErr w:type="spellEnd"/>
       <w:r>
         <w:rPr>
           <w:lang w:val="en-US"/>
@@ -1379,7 +1316,6 @@
         </w:rPr>
         <w:t xml:space="preserve">as integer = last element of </w:t>
       </w:r>
-      <w:proofErr w:type="spellStart"/>
       <w:r>
         <w:rPr>
           <w:color w:val="0070C0"/>
@@ -1387,7 +1323,6 @@
         </w:rPr>
         <w:t>arr</w:t>
       </w:r>
-      <w:proofErr w:type="spellEnd"/>
     </w:p>
     <w:p>
       <w:pPr>
@@ -1403,7 +1338,6 @@
         </w:rPr>
         <w:t xml:space="preserve">return </w:t>
       </w:r>
-      <w:proofErr w:type="spellStart"/>
       <w:r>
         <w:rPr>
           <w:b/>
@@ -1412,14 +1346,12 @@
         </w:rPr>
         <w:t>binarySearch</w:t>
       </w:r>
-      <w:proofErr w:type="spellEnd"/>
       <w:r>
         <w:rPr>
           <w:lang w:val="en-US"/>
         </w:rPr>
         <w:t>(</w:t>
       </w:r>
-      <w:proofErr w:type="spellStart"/>
       <w:r>
         <w:rPr>
           <w:color w:val="0070C0"/>
@@ -1427,7 +1359,6 @@
         </w:rPr>
         <w:t>arr</w:t>
       </w:r>
-      <w:proofErr w:type="spellEnd"/>
       <w:r>
         <w:rPr>
           <w:lang w:val="en-US"/>
@@ -1495,7 +1426,6 @@
         </w:rPr>
         <w:t>(</w:t>
       </w:r>
-      <w:proofErr w:type="spellStart"/>
       <w:r>
         <w:rPr>
           <w:b/>
@@ -1504,14 +1434,12 @@
         </w:rPr>
         <w:t>binarySearch</w:t>
       </w:r>
-      <w:proofErr w:type="spellEnd"/>
       <w:r>
         <w:rPr>
           <w:lang w:val="en-US"/>
         </w:rPr>
         <w:t xml:space="preserve">, parameters: </w:t>
       </w:r>
-      <w:proofErr w:type="spellStart"/>
       <w:r>
         <w:rPr>
           <w:color w:val="0070C0"/>
@@ -1519,7 +1447,6 @@
         </w:rPr>
         <w:t>arr</w:t>
       </w:r>
-      <w:proofErr w:type="spellEnd"/>
       <w:r>
         <w:rPr>
           <w:lang w:val="en-US"/>
@@ -1635,7 +1562,6 @@
         <w:tab/>
         <w:t xml:space="preserve">return </w:t>
       </w:r>
-      <w:proofErr w:type="gramStart"/>
       <w:r>
         <w:rPr>
           <w:color w:val="0070C0"/>
@@ -1643,7 +1569,6 @@
         </w:rPr>
         <w:t>comp</w:t>
       </w:r>
-      <w:proofErr w:type="gramEnd"/>
     </w:p>
     <w:p>
       <w:pPr>
@@ -1728,7 +1653,6 @@
         </w:rPr>
         <w:t xml:space="preserve">If </w:t>
       </w:r>
-      <w:proofErr w:type="spellStart"/>
       <w:r>
         <w:rPr>
           <w:color w:val="0070C0"/>
@@ -1736,7 +1660,6 @@
         </w:rPr>
         <w:t>arr</w:t>
       </w:r>
-      <w:proofErr w:type="spellEnd"/>
       <w:r>
         <w:rPr>
           <w:lang w:val="en-US"/>
@@ -1779,7 +1702,6 @@
         <w:tab/>
         <w:t xml:space="preserve">return </w:t>
       </w:r>
-      <w:proofErr w:type="gramStart"/>
       <w:r>
         <w:rPr>
           <w:color w:val="0070C0"/>
@@ -1787,7 +1709,6 @@
         </w:rPr>
         <w:t>comp</w:t>
       </w:r>
-      <w:proofErr w:type="gramEnd"/>
     </w:p>
     <w:p>
       <w:pPr>
@@ -1803,7 +1724,6 @@
         </w:rPr>
         <w:t xml:space="preserve">else if </w:t>
       </w:r>
-      <w:proofErr w:type="spellStart"/>
       <w:r>
         <w:rPr>
           <w:color w:val="0070C0"/>
@@ -1811,7 +1731,6 @@
         </w:rPr>
         <w:t>arr</w:t>
       </w:r>
-      <w:proofErr w:type="spellEnd"/>
       <w:r>
         <w:rPr>
           <w:lang w:val="en-US"/>
@@ -1854,7 +1773,6 @@
         <w:tab/>
         <w:t xml:space="preserve">return </w:t>
       </w:r>
-      <w:proofErr w:type="spellStart"/>
       <w:r>
         <w:rPr>
           <w:b/>
@@ -1863,14 +1781,12 @@
         </w:rPr>
         <w:t>binarySearch</w:t>
       </w:r>
-      <w:proofErr w:type="spellEnd"/>
       <w:r>
         <w:rPr>
           <w:lang w:val="en-US"/>
         </w:rPr>
         <w:t>(</w:t>
       </w:r>
-      <w:proofErr w:type="spellStart"/>
       <w:r>
         <w:rPr>
           <w:color w:val="0070C0"/>
@@ -1878,7 +1794,6 @@
         </w:rPr>
         <w:t>arr</w:t>
       </w:r>
-      <w:proofErr w:type="spellEnd"/>
       <w:r>
         <w:rPr>
           <w:lang w:val="en-US"/>
@@ -1968,7 +1883,6 @@
         <w:tab/>
         <w:t xml:space="preserve">Return </w:t>
       </w:r>
-      <w:proofErr w:type="spellStart"/>
       <w:r>
         <w:rPr>
           <w:b/>
@@ -1977,14 +1891,12 @@
         </w:rPr>
         <w:t>binarySearch</w:t>
       </w:r>
-      <w:proofErr w:type="spellEnd"/>
       <w:r>
         <w:rPr>
           <w:lang w:val="en-US"/>
         </w:rPr>
         <w:t>(</w:t>
       </w:r>
-      <w:proofErr w:type="spellStart"/>
       <w:r>
         <w:rPr>
           <w:color w:val="0070C0"/>
@@ -1992,7 +1904,6 @@
         </w:rPr>
         <w:t>arr</w:t>
       </w:r>
-      <w:proofErr w:type="spellEnd"/>
       <w:r>
         <w:rPr>
           <w:lang w:val="en-US"/>
@@ -2073,7 +1984,6 @@
         </w:rPr>
         <w:t>(</w:t>
       </w:r>
-      <w:proofErr w:type="spellStart"/>
       <w:r>
         <w:rPr>
           <w:b/>
@@ -2082,14 +1992,12 @@
         </w:rPr>
         <w:t>averageLinear</w:t>
       </w:r>
-      <w:proofErr w:type="spellEnd"/>
       <w:r>
         <w:rPr>
           <w:lang w:val="en-US"/>
         </w:rPr>
         <w:t xml:space="preserve">, parameter: </w:t>
       </w:r>
-      <w:proofErr w:type="spellStart"/>
       <w:r>
         <w:rPr>
           <w:color w:val="0070C0"/>
@@ -2097,7 +2005,6 @@
         </w:rPr>
         <w:t>arr</w:t>
       </w:r>
-      <w:proofErr w:type="spellEnd"/>
       <w:r>
         <w:rPr>
           <w:lang w:val="en-US"/>
@@ -2147,21 +2054,12 @@
         </w:rPr>
         <w:t xml:space="preserve">For each value in </w:t>
       </w:r>
-      <w:proofErr w:type="spellStart"/>
-      <w:r>
-        <w:rPr>
-          <w:color w:val="0070C0"/>
-          <w:lang w:val="en-US"/>
-        </w:rPr>
-        <w:t>arr</w:t>
-      </w:r>
-      <w:proofErr w:type="spellEnd"/>
-      <w:r>
-        <w:rPr>
-          <w:color w:val="0070C0"/>
-          <w:lang w:val="en-US"/>
-        </w:rPr>
-        <w:t xml:space="preserve"> </w:t>
+      <w:r>
+        <w:rPr>
+          <w:color w:val="0070C0"/>
+          <w:lang w:val="en-US"/>
+        </w:rPr>
+        <w:t xml:space="preserve">arr </w:t>
       </w:r>
       <w:r>
         <w:rPr>
@@ -2197,7 +2095,6 @@
         </w:rPr>
         <w:t xml:space="preserve">+= </w:t>
       </w:r>
-      <w:proofErr w:type="spellStart"/>
       <w:r>
         <w:rPr>
           <w:b/>
@@ -2206,14 +2103,12 @@
         </w:rPr>
         <w:t>linearSearch</w:t>
       </w:r>
-      <w:proofErr w:type="spellEnd"/>
       <w:r>
         <w:rPr>
           <w:lang w:val="en-US"/>
         </w:rPr>
         <w:t>(</w:t>
       </w:r>
-      <w:proofErr w:type="spellStart"/>
       <w:r>
         <w:rPr>
           <w:color w:val="0070C0"/>
@@ -2221,7 +2116,6 @@
         </w:rPr>
         <w:t>arr</w:t>
       </w:r>
-      <w:proofErr w:type="spellEnd"/>
       <w:r>
         <w:rPr>
           <w:lang w:val="en-US"/>
@@ -2284,21 +2178,12 @@
         </w:rPr>
         <w:t xml:space="preserve">/ length of </w:t>
       </w:r>
-      <w:proofErr w:type="spellStart"/>
-      <w:r>
-        <w:rPr>
-          <w:color w:val="0070C0"/>
-          <w:lang w:val="en-US"/>
-        </w:rPr>
-        <w:t>arr</w:t>
-      </w:r>
-      <w:proofErr w:type="spellEnd"/>
-      <w:r>
-        <w:rPr>
-          <w:color w:val="0070C0"/>
-          <w:lang w:val="en-US"/>
-        </w:rPr>
-        <w:t xml:space="preserve"> </w:t>
+      <w:r>
+        <w:rPr>
+          <w:color w:val="0070C0"/>
+          <w:lang w:val="en-US"/>
+        </w:rPr>
+        <w:t xml:space="preserve">arr </w:t>
       </w:r>
       <w:r>
         <w:rPr>
@@ -2328,7 +2213,6 @@
         </w:rPr>
         <w:t>(</w:t>
       </w:r>
-      <w:proofErr w:type="spellStart"/>
       <w:r>
         <w:rPr>
           <w:b/>
@@ -2337,14 +2221,12 @@
         </w:rPr>
         <w:t>averageBinary</w:t>
       </w:r>
-      <w:proofErr w:type="spellEnd"/>
       <w:r>
         <w:rPr>
           <w:lang w:val="en-US"/>
         </w:rPr>
         <w:t xml:space="preserve">, parameter: </w:t>
       </w:r>
-      <w:proofErr w:type="spellStart"/>
       <w:r>
         <w:rPr>
           <w:color w:val="0070C0"/>
@@ -2352,7 +2234,6 @@
         </w:rPr>
         <w:t>arr</w:t>
       </w:r>
-      <w:proofErr w:type="spellEnd"/>
       <w:r>
         <w:rPr>
           <w:lang w:val="en-US"/>
@@ -2402,21 +2283,12 @@
         </w:rPr>
         <w:t xml:space="preserve">For each value in </w:t>
       </w:r>
-      <w:proofErr w:type="spellStart"/>
-      <w:r>
-        <w:rPr>
-          <w:color w:val="0070C0"/>
-          <w:lang w:val="en-US"/>
-        </w:rPr>
-        <w:t>arr</w:t>
-      </w:r>
-      <w:proofErr w:type="spellEnd"/>
-      <w:r>
-        <w:rPr>
-          <w:color w:val="0070C0"/>
-          <w:lang w:val="en-US"/>
-        </w:rPr>
-        <w:t xml:space="preserve"> </w:t>
+      <w:r>
+        <w:rPr>
+          <w:color w:val="0070C0"/>
+          <w:lang w:val="en-US"/>
+        </w:rPr>
+        <w:t xml:space="preserve">arr </w:t>
       </w:r>
       <w:r>
         <w:rPr>
@@ -2452,7 +2324,6 @@
         </w:rPr>
         <w:t xml:space="preserve">+= </w:t>
       </w:r>
-      <w:proofErr w:type="spellStart"/>
       <w:r>
         <w:rPr>
           <w:b/>
@@ -2469,14 +2340,12 @@
         </w:rPr>
         <w:t>Search</w:t>
       </w:r>
-      <w:proofErr w:type="spellEnd"/>
       <w:r>
         <w:rPr>
           <w:lang w:val="en-US"/>
         </w:rPr>
         <w:t>(</w:t>
       </w:r>
-      <w:proofErr w:type="spellStart"/>
       <w:r>
         <w:rPr>
           <w:color w:val="0070C0"/>
@@ -2484,7 +2353,6 @@
         </w:rPr>
         <w:t>arr</w:t>
       </w:r>
-      <w:proofErr w:type="spellEnd"/>
       <w:r>
         <w:rPr>
           <w:lang w:val="en-US"/>
@@ -2547,21 +2415,12 @@
         </w:rPr>
         <w:t xml:space="preserve">/ length of </w:t>
       </w:r>
-      <w:proofErr w:type="spellStart"/>
-      <w:r>
-        <w:rPr>
-          <w:color w:val="0070C0"/>
-          <w:lang w:val="en-US"/>
-        </w:rPr>
-        <w:t>arr</w:t>
-      </w:r>
-      <w:proofErr w:type="spellEnd"/>
-      <w:r>
-        <w:rPr>
-          <w:color w:val="0070C0"/>
-          <w:lang w:val="en-US"/>
-        </w:rPr>
-        <w:t xml:space="preserve"> </w:t>
+      <w:r>
+        <w:rPr>
+          <w:color w:val="0070C0"/>
+          <w:lang w:val="en-US"/>
+        </w:rPr>
+        <w:t xml:space="preserve">arr </w:t>
       </w:r>
       <w:r>
         <w:rPr>
@@ -2590,7 +2449,6 @@
         </w:rPr>
         <w:t xml:space="preserve">END </w:t>
       </w:r>
-      <w:proofErr w:type="spellStart"/>
       <w:r>
         <w:rPr>
           <w:i/>
@@ -2599,7 +2457,6 @@
         </w:rPr>
         <w:t>SortComparisons</w:t>
       </w:r>
-      <w:proofErr w:type="spellEnd"/>
     </w:p>
     <w:p>
       <w:pPr>
@@ -2834,21 +2691,33 @@
         <w:rPr>
           <w:lang w:val="en-US"/>
         </w:rPr>
-        <w:t xml:space="preserve">If I were to choose a search algorithm between the </w:t>
+        <w:t>If I were to choose a search algorithm between the two</w:t>
+      </w:r>
+      <w:r>
+        <w:rPr>
+          <w:lang w:val="en-US"/>
+        </w:rPr>
+        <w:t>,</w:t>
+      </w:r>
+      <w:r>
+        <w:rPr>
+          <w:lang w:val="en-US"/>
+        </w:rPr>
+        <w:t xml:space="preserve"> I would choose binary, because </w:t>
       </w:r>
       <w:proofErr w:type="gramStart"/>
       <w:r>
         <w:rPr>
           <w:lang w:val="en-US"/>
         </w:rPr>
-        <w:t>two</w:t>
+        <w:t>it’s</w:t>
       </w:r>
       <w:proofErr w:type="gramEnd"/>
       <w:r>
         <w:rPr>
           <w:lang w:val="en-US"/>
         </w:rPr>
-        <w:t xml:space="preserve"> I would choose binary, because it’s more efficient.</w:t>
+        <w:t xml:space="preserve"> more efficient.</w:t>
       </w:r>
     </w:p>
     <w:p>
@@ -2867,10 +2736,2544 @@
     </w:p>
     <w:p>
       <w:pPr>
-        <w:rPr>
-          <w:lang w:val="en-US"/>
-        </w:rPr>
-      </w:pPr>
+        <w:pStyle w:val="Heading2"/>
+        <w:rPr>
+          <w:lang w:val="en-US"/>
+        </w:rPr>
+      </w:pPr>
+      <w:r>
+        <w:rPr>
+          <w:lang w:val="en-US"/>
+        </w:rPr>
+        <w:t xml:space="preserve">Program </w:t>
+      </w:r>
+      <w:r>
+        <w:rPr>
+          <w:lang w:val="en-US"/>
+        </w:rPr>
+        <w:t>MergeSort</w:t>
+      </w:r>
+    </w:p>
+    <w:p>
+      <w:pPr>
+        <w:rPr>
+          <w:lang w:val="en-US"/>
+        </w:rPr>
+      </w:pPr>
+      <w:r>
+        <w:rPr>
+          <w:b/>
+          <w:bCs/>
+          <w:lang w:val="en-US"/>
+        </w:rPr>
+        <w:t>File name:</w:t>
+      </w:r>
+      <w:r>
+        <w:rPr>
+          <w:lang w:val="en-US"/>
+        </w:rPr>
+        <w:tab/>
+      </w:r>
+      <w:r>
+        <w:rPr>
+          <w:lang w:val="en-US"/>
+        </w:rPr>
+        <w:t>MergeSort.java</w:t>
+      </w:r>
+    </w:p>
+    <w:p>
+      <w:pPr>
+        <w:rPr>
+          <w:lang w:val="en-US"/>
+        </w:rPr>
+      </w:pPr>
+      <w:r>
+        <w:rPr>
+          <w:b/>
+          <w:bCs/>
+          <w:lang w:val="en-US"/>
+        </w:rPr>
+        <w:t>Purpose:</w:t>
+      </w:r>
+      <w:r>
+        <w:rPr>
+          <w:lang w:val="en-US"/>
+        </w:rPr>
+        <w:tab/>
+      </w:r>
+      <w:r>
+        <w:rPr>
+          <w:lang w:val="en-US"/>
+        </w:rPr>
+        <w:t>Implements the merge sort algorithm.</w:t>
+      </w:r>
+    </w:p>
+    <w:p>
+      <w:pPr>
+        <w:rPr>
+          <w:lang w:val="en-US"/>
+        </w:rPr>
+      </w:pPr>
+      <w:r>
+        <w:rPr>
+          <w:b/>
+          <w:bCs/>
+          <w:lang w:val="en-US"/>
+        </w:rPr>
+        <w:t>Input:</w:t>
+      </w:r>
+      <w:r>
+        <w:rPr>
+          <w:lang w:val="en-US"/>
+        </w:rPr>
+        <w:tab/>
+      </w:r>
+      <w:r>
+        <w:rPr>
+          <w:lang w:val="en-US"/>
+        </w:rPr>
+        <w:tab/>
+      </w:r>
+      <w:r>
+        <w:rPr>
+          <w:lang w:val="en-US"/>
+        </w:rPr>
+        <w:t>No input needed.</w:t>
+      </w:r>
+    </w:p>
+    <w:p>
+      <w:pPr>
+        <w:ind w:left="1440" w:hanging="1440"/>
+        <w:rPr>
+          <w:lang w:val="en-US"/>
+        </w:rPr>
+      </w:pPr>
+      <w:r>
+        <w:rPr>
+          <w:b/>
+          <w:bCs/>
+          <w:lang w:val="en-US"/>
+        </w:rPr>
+        <w:t>Output:</w:t>
+      </w:r>
+      <w:r>
+        <w:rPr>
+          <w:lang w:val="en-US"/>
+        </w:rPr>
+        <w:tab/>
+      </w:r>
+      <w:r>
+        <w:rPr>
+          <w:lang w:val="en-US"/>
+        </w:rPr>
+        <w:t>In a string message: the elements of an array before the merge sort, and the elements after the merge sort.</w:t>
+      </w:r>
+    </w:p>
+    <w:p>
+      <w:pPr>
+        <w:rPr>
+          <w:b/>
+          <w:bCs/>
+          <w:lang w:val="en-US"/>
+        </w:rPr>
+      </w:pPr>
+      <w:r>
+        <w:rPr>
+          <w:b/>
+          <w:bCs/>
+          <w:lang w:val="en-US"/>
+        </w:rPr>
+        <w:t>Pseudocode</w:t>
+      </w:r>
+      <w:r>
+        <w:rPr>
+          <w:b/>
+          <w:bCs/>
+          <w:lang w:val="en-US"/>
+        </w:rPr>
+        <w:t>:</w:t>
+      </w:r>
+    </w:p>
+    <w:p>
+      <w:pPr>
+        <w:spacing w:after="0"/>
+        <w:rPr>
+          <w:lang w:val="en-US"/>
+        </w:rPr>
+      </w:pPr>
+      <w:r>
+        <w:rPr>
+          <w:lang w:val="en-US"/>
+        </w:rPr>
+        <w:t xml:space="preserve">Algorithm </w:t>
+      </w:r>
+      <w:r>
+        <w:rPr>
+          <w:i/>
+          <w:iCs/>
+          <w:lang w:val="en-US"/>
+        </w:rPr>
+        <w:t>MergeSort</w:t>
+      </w:r>
+    </w:p>
+    <w:p>
+      <w:pPr>
+        <w:spacing w:after="0"/>
+        <w:rPr>
+          <w:lang w:val="en-US"/>
+        </w:rPr>
+      </w:pPr>
+      <w:r>
+        <w:rPr>
+          <w:lang w:val="en-US"/>
+        </w:rPr>
+        <w:t>START</w:t>
+      </w:r>
+    </w:p>
+    <w:p>
+      <w:pPr>
+        <w:spacing w:after="0"/>
+        <w:rPr>
+          <w:lang w:val="en-US"/>
+        </w:rPr>
+      </w:pPr>
+    </w:p>
+    <w:p>
+      <w:pPr>
+        <w:spacing w:after="0"/>
+        <w:rPr>
+          <w:lang w:val="en-US"/>
+        </w:rPr>
+      </w:pPr>
+      <w:r>
+        <w:rPr>
+          <w:lang w:val="en-US"/>
+        </w:rPr>
+        <w:t>(</w:t>
+      </w:r>
+      <w:r>
+        <w:rPr>
+          <w:b/>
+          <w:bCs/>
+          <w:lang w:val="en-US"/>
+        </w:rPr>
+        <w:t>main</w:t>
+      </w:r>
+      <w:r>
+        <w:rPr>
+          <w:lang w:val="en-US"/>
+        </w:rPr>
+        <w:t>)</w:t>
+      </w:r>
+    </w:p>
+    <w:p>
+      <w:pPr>
+        <w:spacing w:after="0"/>
+        <w:ind w:left="720"/>
+        <w:rPr>
+          <w:lang w:val="en-US"/>
+        </w:rPr>
+      </w:pPr>
+      <w:r>
+        <w:rPr>
+          <w:lang w:val="en-US"/>
+        </w:rPr>
+        <w:t xml:space="preserve">Set </w:t>
+      </w:r>
+      <w:r>
+        <w:rPr>
+          <w:color w:val="0070C0"/>
+          <w:lang w:val="en-US"/>
+        </w:rPr>
+        <w:t xml:space="preserve">list1 </w:t>
+      </w:r>
+      <w:r>
+        <w:rPr>
+          <w:lang w:val="en-US"/>
+        </w:rPr>
+        <w:t>as array of integers of size 20</w:t>
+      </w:r>
+    </w:p>
+    <w:p>
+      <w:pPr>
+        <w:spacing w:after="0"/>
+        <w:ind w:left="720"/>
+        <w:rPr>
+          <w:lang w:val="en-US"/>
+        </w:rPr>
+      </w:pPr>
+      <w:r>
+        <w:rPr>
+          <w:b/>
+          <w:bCs/>
+          <w:lang w:val="en-US"/>
+        </w:rPr>
+        <w:t>printArray</w:t>
+      </w:r>
+      <w:r>
+        <w:rPr>
+          <w:lang w:val="en-US"/>
+        </w:rPr>
+        <w:t xml:space="preserve">(“The array before merge sort: ”, </w:t>
+      </w:r>
+      <w:r>
+        <w:rPr>
+          <w:color w:val="0070C0"/>
+          <w:lang w:val="en-US"/>
+        </w:rPr>
+        <w:t>list1</w:t>
+      </w:r>
+      <w:r>
+        <w:rPr>
+          <w:lang w:val="en-US"/>
+        </w:rPr>
+        <w:t>)</w:t>
+      </w:r>
+    </w:p>
+    <w:p>
+      <w:pPr>
+        <w:spacing w:after="0"/>
+        <w:ind w:left="720"/>
+        <w:rPr>
+          <w:lang w:val="en-US"/>
+        </w:rPr>
+      </w:pPr>
+      <w:r>
+        <w:rPr>
+          <w:b/>
+          <w:bCs/>
+          <w:lang w:val="en-US"/>
+        </w:rPr>
+        <w:t>mergeSort</w:t>
+      </w:r>
+      <w:r>
+        <w:rPr>
+          <w:lang w:val="en-US"/>
+        </w:rPr>
+        <w:t>(</w:t>
+      </w:r>
+      <w:r>
+        <w:rPr>
+          <w:color w:val="0070C0"/>
+          <w:lang w:val="en-US"/>
+        </w:rPr>
+        <w:t>list1</w:t>
+      </w:r>
+      <w:r>
+        <w:rPr>
+          <w:lang w:val="en-US"/>
+        </w:rPr>
+        <w:t>)</w:t>
+      </w:r>
+    </w:p>
+    <w:p>
+      <w:pPr>
+        <w:spacing w:after="0"/>
+        <w:ind w:left="720"/>
+        <w:rPr>
+          <w:lang w:val="en-US"/>
+        </w:rPr>
+      </w:pPr>
+      <w:r>
+        <w:rPr>
+          <w:b/>
+          <w:bCs/>
+          <w:lang w:val="en-US"/>
+        </w:rPr>
+        <w:t>printArray</w:t>
+      </w:r>
+      <w:r>
+        <w:rPr>
+          <w:lang w:val="en-US"/>
+        </w:rPr>
+        <w:t xml:space="preserve">(“The array before merge sort: ”, </w:t>
+      </w:r>
+      <w:r>
+        <w:rPr>
+          <w:color w:val="0070C0"/>
+          <w:lang w:val="en-US"/>
+        </w:rPr>
+        <w:t>list1</w:t>
+      </w:r>
+      <w:r>
+        <w:rPr>
+          <w:lang w:val="en-US"/>
+        </w:rPr>
+        <w:t>)</w:t>
+      </w:r>
+    </w:p>
+    <w:p>
+      <w:pPr>
+        <w:spacing w:after="0"/>
+        <w:rPr>
+          <w:lang w:val="en-US"/>
+        </w:rPr>
+      </w:pPr>
+    </w:p>
+    <w:p>
+      <w:pPr>
+        <w:spacing w:after="0"/>
+        <w:rPr>
+          <w:lang w:val="en-US"/>
+        </w:rPr>
+      </w:pPr>
+      <w:r>
+        <w:rPr>
+          <w:lang w:val="en-US"/>
+        </w:rPr>
+        <w:t>(</w:t>
+      </w:r>
+      <w:r>
+        <w:rPr>
+          <w:b/>
+          <w:bCs/>
+          <w:lang w:val="en-US"/>
+        </w:rPr>
+        <w:t>mergeSort</w:t>
+      </w:r>
+      <w:r>
+        <w:rPr>
+          <w:lang w:val="en-US"/>
+        </w:rPr>
+        <w:t xml:space="preserve">, parameter: </w:t>
+      </w:r>
+      <w:r>
+        <w:rPr>
+          <w:color w:val="0070C0"/>
+          <w:lang w:val="en-US"/>
+        </w:rPr>
+        <w:t>list</w:t>
+      </w:r>
+      <w:r>
+        <w:rPr>
+          <w:lang w:val="en-US"/>
+        </w:rPr>
+        <w:t>(array of integers))</w:t>
+      </w:r>
+    </w:p>
+    <w:p>
+      <w:pPr>
+        <w:spacing w:after="0"/>
+        <w:rPr>
+          <w:lang w:val="en-US"/>
+        </w:rPr>
+      </w:pPr>
+      <w:r>
+        <w:rPr>
+          <w:lang w:val="en-US"/>
+        </w:rPr>
+        <w:t xml:space="preserve">If (length of </w:t>
+      </w:r>
+      <w:r>
+        <w:rPr>
+          <w:color w:val="0070C0"/>
+          <w:lang w:val="en-US"/>
+        </w:rPr>
+        <w:t xml:space="preserve">list </w:t>
+      </w:r>
+      <w:r>
+        <w:rPr>
+          <w:lang w:val="en-US"/>
+        </w:rPr>
+        <w:t>&gt; 1) {</w:t>
+      </w:r>
+    </w:p>
+    <w:p>
+      <w:pPr>
+        <w:spacing w:after="0"/>
+        <w:rPr>
+          <w:lang w:val="en-US"/>
+        </w:rPr>
+      </w:pPr>
+      <w:r>
+        <w:rPr>
+          <w:lang w:val="en-US"/>
+        </w:rPr>
+        <w:tab/>
+        <w:t xml:space="preserve">Set </w:t>
+      </w:r>
+      <w:r>
+        <w:rPr>
+          <w:color w:val="0070C0"/>
+          <w:lang w:val="en-US"/>
+        </w:rPr>
+        <w:t xml:space="preserve">mid </w:t>
+      </w:r>
+      <w:r>
+        <w:rPr>
+          <w:lang w:val="en-US"/>
+        </w:rPr>
+        <w:t xml:space="preserve">as integer = length of </w:t>
+      </w:r>
+      <w:r>
+        <w:rPr>
+          <w:color w:val="0070C0"/>
+          <w:lang w:val="en-US"/>
+        </w:rPr>
+        <w:t xml:space="preserve">list </w:t>
+      </w:r>
+      <w:r>
+        <w:rPr>
+          <w:lang w:val="en-US"/>
+        </w:rPr>
+        <w:t>/ 2</w:t>
+      </w:r>
+    </w:p>
+    <w:p>
+      <w:pPr>
+        <w:spacing w:after="0"/>
+        <w:rPr>
+          <w:lang w:val="en-US"/>
+        </w:rPr>
+      </w:pPr>
+      <w:r>
+        <w:rPr>
+          <w:lang w:val="en-US"/>
+        </w:rPr>
+        <w:lastRenderedPageBreak/>
+        <w:tab/>
+      </w:r>
+    </w:p>
+    <w:p>
+      <w:pPr>
+        <w:spacing w:after="0"/>
+        <w:ind w:firstLine="720"/>
+        <w:rPr>
+          <w:lang w:val="en-US"/>
+        </w:rPr>
+      </w:pPr>
+      <w:r>
+        <w:rPr>
+          <w:lang w:val="en-US"/>
+        </w:rPr>
+        <w:t xml:space="preserve">Set </w:t>
+      </w:r>
+      <w:r>
+        <w:rPr>
+          <w:color w:val="0070C0"/>
+          <w:lang w:val="en-US"/>
+        </w:rPr>
+        <w:t xml:space="preserve">firstHalf </w:t>
+      </w:r>
+      <w:r>
+        <w:rPr>
+          <w:lang w:val="en-US"/>
+        </w:rPr>
+        <w:t xml:space="preserve">as array of integers of size </w:t>
+      </w:r>
+      <w:r>
+        <w:rPr>
+          <w:color w:val="0070C0"/>
+          <w:lang w:val="en-US"/>
+        </w:rPr>
+        <w:t>mid</w:t>
+      </w:r>
+    </w:p>
+    <w:p>
+      <w:pPr>
+        <w:spacing w:after="0"/>
+        <w:ind w:firstLine="720"/>
+        <w:rPr>
+          <w:lang w:val="en-US"/>
+        </w:rPr>
+      </w:pPr>
+      <w:r>
+        <w:rPr>
+          <w:b/>
+          <w:bCs/>
+          <w:lang w:val="en-US"/>
+        </w:rPr>
+        <w:t>copyArray</w:t>
+      </w:r>
+      <w:r>
+        <w:rPr>
+          <w:lang w:val="en-US"/>
+        </w:rPr>
+        <w:t>(</w:t>
+      </w:r>
+      <w:r>
+        <w:rPr>
+          <w:color w:val="0070C0"/>
+          <w:lang w:val="en-US"/>
+        </w:rPr>
+        <w:t>list</w:t>
+      </w:r>
+      <w:r>
+        <w:rPr>
+          <w:lang w:val="en-US"/>
+        </w:rPr>
+        <w:t xml:space="preserve">, </w:t>
+      </w:r>
+      <w:r>
+        <w:rPr>
+          <w:color w:val="0070C0"/>
+          <w:lang w:val="en-US"/>
+        </w:rPr>
+        <w:t>firstHalf</w:t>
+      </w:r>
+      <w:r>
+        <w:rPr>
+          <w:lang w:val="en-US"/>
+        </w:rPr>
+        <w:t xml:space="preserve">, 0, </w:t>
+      </w:r>
+      <w:r>
+        <w:rPr>
+          <w:color w:val="0070C0"/>
+          <w:lang w:val="en-US"/>
+        </w:rPr>
+        <w:t>mid</w:t>
+      </w:r>
+      <w:r>
+        <w:rPr>
+          <w:lang w:val="en-US"/>
+        </w:rPr>
+        <w:t>)</w:t>
+      </w:r>
+    </w:p>
+    <w:p>
+      <w:pPr>
+        <w:spacing w:after="0"/>
+        <w:ind w:firstLine="720"/>
+        <w:rPr>
+          <w:lang w:val="en-US"/>
+        </w:rPr>
+      </w:pPr>
+      <w:r>
+        <w:rPr>
+          <w:b/>
+          <w:bCs/>
+          <w:lang w:val="en-US"/>
+        </w:rPr>
+        <w:t>mergeSort</w:t>
+      </w:r>
+      <w:r>
+        <w:rPr>
+          <w:lang w:val="en-US"/>
+        </w:rPr>
+        <w:t>(</w:t>
+      </w:r>
+      <w:r>
+        <w:rPr>
+          <w:color w:val="0070C0"/>
+          <w:lang w:val="en-US"/>
+        </w:rPr>
+        <w:t>firstHalf</w:t>
+      </w:r>
+      <w:r>
+        <w:rPr>
+          <w:lang w:val="en-US"/>
+        </w:rPr>
+        <w:t>)</w:t>
+      </w:r>
+    </w:p>
+    <w:p>
+      <w:pPr>
+        <w:spacing w:after="0"/>
+        <w:ind w:firstLine="720"/>
+        <w:rPr>
+          <w:lang w:val="en-US"/>
+        </w:rPr>
+      </w:pPr>
+    </w:p>
+    <w:p>
+      <w:pPr>
+        <w:spacing w:after="0"/>
+        <w:ind w:firstLine="720"/>
+        <w:rPr>
+          <w:lang w:val="en-US"/>
+        </w:rPr>
+      </w:pPr>
+      <w:r>
+        <w:rPr>
+          <w:lang w:val="en-US"/>
+        </w:rPr>
+        <w:t xml:space="preserve">Set </w:t>
+      </w:r>
+      <w:r>
+        <w:rPr>
+          <w:color w:val="0070C0"/>
+          <w:lang w:val="en-US"/>
+        </w:rPr>
+        <w:t>secondHalf</w:t>
+      </w:r>
+      <w:r>
+        <w:rPr>
+          <w:color w:val="0070C0"/>
+          <w:lang w:val="en-US"/>
+        </w:rPr>
+        <w:t xml:space="preserve"> </w:t>
+      </w:r>
+      <w:r>
+        <w:rPr>
+          <w:lang w:val="en-US"/>
+        </w:rPr>
+        <w:t xml:space="preserve">as array of integers of size </w:t>
+      </w:r>
+      <w:r>
+        <w:rPr>
+          <w:lang w:val="en-US"/>
+        </w:rPr>
+        <w:t xml:space="preserve">(length of </w:t>
+      </w:r>
+      <w:r>
+        <w:rPr>
+          <w:color w:val="0070C0"/>
+          <w:lang w:val="en-US"/>
+        </w:rPr>
+        <w:t xml:space="preserve">list </w:t>
+      </w:r>
+      <w:r>
+        <w:rPr>
+          <w:lang w:val="en-US"/>
+        </w:rPr>
+        <w:t xml:space="preserve">– </w:t>
+      </w:r>
+      <w:r>
+        <w:rPr>
+          <w:color w:val="0070C0"/>
+          <w:lang w:val="en-US"/>
+        </w:rPr>
+        <w:t>mid</w:t>
+      </w:r>
+      <w:r>
+        <w:rPr>
+          <w:lang w:val="en-US"/>
+        </w:rPr>
+        <w:t>)</w:t>
+      </w:r>
+    </w:p>
+    <w:p>
+      <w:pPr>
+        <w:spacing w:after="0"/>
+        <w:ind w:firstLine="720"/>
+        <w:rPr>
+          <w:lang w:val="en-US"/>
+        </w:rPr>
+      </w:pPr>
+      <w:r>
+        <w:rPr>
+          <w:b/>
+          <w:bCs/>
+          <w:lang w:val="en-US"/>
+        </w:rPr>
+        <w:t>copyArray</w:t>
+      </w:r>
+      <w:r>
+        <w:rPr>
+          <w:lang w:val="en-US"/>
+        </w:rPr>
+        <w:t>(</w:t>
+      </w:r>
+      <w:r>
+        <w:rPr>
+          <w:color w:val="0070C0"/>
+          <w:lang w:val="en-US"/>
+        </w:rPr>
+        <w:t>list</w:t>
+      </w:r>
+      <w:r>
+        <w:rPr>
+          <w:lang w:val="en-US"/>
+        </w:rPr>
+        <w:t xml:space="preserve">, </w:t>
+      </w:r>
+      <w:r>
+        <w:rPr>
+          <w:color w:val="0070C0"/>
+          <w:lang w:val="en-US"/>
+        </w:rPr>
+        <w:t>secondHalf</w:t>
+      </w:r>
+      <w:r>
+        <w:rPr>
+          <w:lang w:val="en-US"/>
+        </w:rPr>
+        <w:t xml:space="preserve">, </w:t>
+      </w:r>
+      <w:r>
+        <w:rPr>
+          <w:color w:val="0070C0"/>
+          <w:lang w:val="en-US"/>
+        </w:rPr>
+        <w:t>mid</w:t>
+      </w:r>
+      <w:r>
+        <w:rPr>
+          <w:lang w:val="en-US"/>
+        </w:rPr>
+        <w:t xml:space="preserve">, </w:t>
+      </w:r>
+      <w:r>
+        <w:rPr>
+          <w:lang w:val="en-US"/>
+        </w:rPr>
+        <w:t xml:space="preserve">length of </w:t>
+      </w:r>
+      <w:r>
+        <w:rPr>
+          <w:color w:val="0070C0"/>
+          <w:lang w:val="en-US"/>
+        </w:rPr>
+        <w:t>list</w:t>
+      </w:r>
+      <w:r>
+        <w:rPr>
+          <w:lang w:val="en-US"/>
+        </w:rPr>
+        <w:t>)</w:t>
+      </w:r>
+    </w:p>
+    <w:p>
+      <w:pPr>
+        <w:spacing w:after="0"/>
+        <w:ind w:firstLine="720"/>
+        <w:rPr>
+          <w:lang w:val="en-US"/>
+        </w:rPr>
+      </w:pPr>
+      <w:r>
+        <w:rPr>
+          <w:b/>
+          <w:bCs/>
+          <w:lang w:val="en-US"/>
+        </w:rPr>
+        <w:t>mergeSort</w:t>
+      </w:r>
+      <w:r>
+        <w:rPr>
+          <w:lang w:val="en-US"/>
+        </w:rPr>
+        <w:t>(</w:t>
+      </w:r>
+      <w:r>
+        <w:rPr>
+          <w:color w:val="0070C0"/>
+          <w:lang w:val="en-US"/>
+        </w:rPr>
+        <w:t>secondHalf</w:t>
+      </w:r>
+      <w:r>
+        <w:rPr>
+          <w:lang w:val="en-US"/>
+        </w:rPr>
+        <w:t>)</w:t>
+      </w:r>
+    </w:p>
+    <w:p>
+      <w:pPr>
+        <w:spacing w:after="0"/>
+        <w:ind w:firstLine="720"/>
+        <w:rPr>
+          <w:lang w:val="en-US"/>
+        </w:rPr>
+      </w:pPr>
+    </w:p>
+    <w:p>
+      <w:pPr>
+        <w:spacing w:after="0"/>
+        <w:ind w:firstLine="720"/>
+        <w:rPr>
+          <w:lang w:val="en-US"/>
+        </w:rPr>
+      </w:pPr>
+      <w:r>
+        <w:rPr>
+          <w:b/>
+          <w:bCs/>
+          <w:lang w:val="en-US"/>
+        </w:rPr>
+        <w:t>merge</w:t>
+      </w:r>
+      <w:r>
+        <w:rPr>
+          <w:lang w:val="en-US"/>
+        </w:rPr>
+        <w:t>(</w:t>
+      </w:r>
+      <w:r>
+        <w:rPr>
+          <w:color w:val="0070C0"/>
+          <w:lang w:val="en-US"/>
+        </w:rPr>
+        <w:t>firstHalf</w:t>
+      </w:r>
+      <w:r>
+        <w:rPr>
+          <w:lang w:val="en-US"/>
+        </w:rPr>
+        <w:t xml:space="preserve">, </w:t>
+      </w:r>
+      <w:r>
+        <w:rPr>
+          <w:color w:val="0070C0"/>
+          <w:lang w:val="en-US"/>
+        </w:rPr>
+        <w:t>secondHalf</w:t>
+      </w:r>
+      <w:r>
+        <w:rPr>
+          <w:lang w:val="en-US"/>
+        </w:rPr>
+        <w:t xml:space="preserve">, </w:t>
+      </w:r>
+      <w:r>
+        <w:rPr>
+          <w:color w:val="0070C0"/>
+          <w:lang w:val="en-US"/>
+        </w:rPr>
+        <w:t>list</w:t>
+      </w:r>
+      <w:r>
+        <w:rPr>
+          <w:lang w:val="en-US"/>
+        </w:rPr>
+        <w:t>)</w:t>
+      </w:r>
+    </w:p>
+    <w:p>
+      <w:pPr>
+        <w:spacing w:after="0"/>
+        <w:rPr>
+          <w:lang w:val="en-US"/>
+        </w:rPr>
+      </w:pPr>
+      <w:r>
+        <w:rPr>
+          <w:lang w:val="en-US"/>
+        </w:rPr>
+        <w:t>}</w:t>
+      </w:r>
+    </w:p>
+    <w:p>
+      <w:pPr>
+        <w:spacing w:after="0"/>
+        <w:rPr>
+          <w:lang w:val="en-US"/>
+        </w:rPr>
+      </w:pPr>
+    </w:p>
+    <w:p>
+      <w:pPr>
+        <w:spacing w:after="0"/>
+        <w:rPr>
+          <w:lang w:val="en-US"/>
+        </w:rPr>
+      </w:pPr>
+      <w:r>
+        <w:rPr>
+          <w:lang w:val="en-US"/>
+        </w:rPr>
+        <w:t>(</w:t>
+      </w:r>
+      <w:r>
+        <w:rPr>
+          <w:b/>
+          <w:bCs/>
+          <w:lang w:val="en-US"/>
+        </w:rPr>
+        <w:t>genArray</w:t>
+      </w:r>
+      <w:r>
+        <w:rPr>
+          <w:lang w:val="en-US"/>
+        </w:rPr>
+        <w:t xml:space="preserve">, parameter: </w:t>
+      </w:r>
+      <w:r>
+        <w:rPr>
+          <w:color w:val="0070C0"/>
+          <w:lang w:val="en-US"/>
+        </w:rPr>
+        <w:t>size</w:t>
+      </w:r>
+      <w:r>
+        <w:rPr>
+          <w:lang w:val="en-US"/>
+        </w:rPr>
+        <w:t>(integer))</w:t>
+      </w:r>
+    </w:p>
+    <w:p>
+      <w:pPr>
+        <w:spacing w:after="0"/>
+        <w:ind w:left="720"/>
+        <w:rPr>
+          <w:lang w:val="en-US"/>
+        </w:rPr>
+      </w:pPr>
+      <w:r>
+        <w:rPr>
+          <w:lang w:val="en-US"/>
+        </w:rPr>
+        <w:t xml:space="preserve">Set </w:t>
+      </w:r>
+      <w:r>
+        <w:rPr>
+          <w:color w:val="0070C0"/>
+          <w:lang w:val="en-US"/>
+        </w:rPr>
+        <w:t xml:space="preserve">list </w:t>
+      </w:r>
+      <w:r>
+        <w:rPr>
+          <w:lang w:val="en-US"/>
+        </w:rPr>
+        <w:t xml:space="preserve">as array of integers of size </w:t>
+      </w:r>
+      <w:r>
+        <w:rPr>
+          <w:color w:val="0070C0"/>
+          <w:lang w:val="en-US"/>
+        </w:rPr>
+        <w:t>size</w:t>
+      </w:r>
+    </w:p>
+    <w:p>
+      <w:pPr>
+        <w:spacing w:after="0"/>
+        <w:ind w:left="720"/>
+        <w:rPr>
+          <w:lang w:val="en-US"/>
+        </w:rPr>
+      </w:pPr>
+      <w:r>
+        <w:rPr>
+          <w:lang w:val="en-US"/>
+        </w:rPr>
+        <w:t xml:space="preserve">For each </w:t>
+      </w:r>
+      <w:r>
+        <w:rPr>
+          <w:color w:val="0070C0"/>
+          <w:lang w:val="en-US"/>
+        </w:rPr>
+        <w:t>element</w:t>
+      </w:r>
+      <w:r>
+        <w:rPr>
+          <w:color w:val="0070C0"/>
+          <w:lang w:val="en-US"/>
+        </w:rPr>
+        <w:t xml:space="preserve"> </w:t>
+      </w:r>
+      <w:r>
+        <w:rPr>
+          <w:lang w:val="en-US"/>
+        </w:rPr>
+        <w:t xml:space="preserve">in </w:t>
+      </w:r>
+      <w:r>
+        <w:rPr>
+          <w:color w:val="0070C0"/>
+          <w:lang w:val="en-US"/>
+        </w:rPr>
+        <w:t>list</w:t>
+      </w:r>
+    </w:p>
+    <w:p>
+      <w:pPr>
+        <w:spacing w:after="0"/>
+        <w:ind w:left="720"/>
+        <w:rPr>
+          <w:lang w:val="en-US"/>
+        </w:rPr>
+      </w:pPr>
+      <w:r>
+        <w:rPr>
+          <w:lang w:val="en-US"/>
+        </w:rPr>
+        <w:tab/>
+      </w:r>
+      <w:r>
+        <w:rPr>
+          <w:color w:val="0070C0"/>
+          <w:lang w:val="en-US"/>
+        </w:rPr>
+        <w:t>element</w:t>
+      </w:r>
+      <w:r>
+        <w:rPr>
+          <w:color w:val="0070C0"/>
+          <w:lang w:val="en-US"/>
+        </w:rPr>
+        <w:t xml:space="preserve"> </w:t>
+      </w:r>
+      <w:r>
+        <w:rPr>
+          <w:lang w:val="en-US"/>
+        </w:rPr>
+        <w:t>= random integer in range [0, 100)</w:t>
+      </w:r>
+    </w:p>
+    <w:p>
+      <w:pPr>
+        <w:spacing w:after="0"/>
+        <w:ind w:left="720"/>
+        <w:rPr>
+          <w:lang w:val="en-US"/>
+        </w:rPr>
+      </w:pPr>
+      <w:r>
+        <w:rPr>
+          <w:lang w:val="en-US"/>
+        </w:rPr>
+        <w:t xml:space="preserve">Return </w:t>
+      </w:r>
+      <w:r>
+        <w:rPr>
+          <w:color w:val="0070C0"/>
+          <w:lang w:val="en-US"/>
+        </w:rPr>
+        <w:t>list</w:t>
+      </w:r>
+    </w:p>
+    <w:p>
+      <w:pPr>
+        <w:spacing w:after="0"/>
+        <w:rPr>
+          <w:lang w:val="en-US"/>
+        </w:rPr>
+      </w:pPr>
+    </w:p>
+    <w:p>
+      <w:pPr>
+        <w:spacing w:after="0"/>
+        <w:rPr>
+          <w:lang w:val="en-US"/>
+        </w:rPr>
+      </w:pPr>
+      <w:r>
+        <w:rPr>
+          <w:lang w:val="en-US"/>
+        </w:rPr>
+        <w:t>(</w:t>
+      </w:r>
+      <w:r>
+        <w:rPr>
+          <w:b/>
+          <w:bCs/>
+          <w:lang w:val="en-US"/>
+        </w:rPr>
+        <w:t>printArray</w:t>
+      </w:r>
+      <w:r>
+        <w:rPr>
+          <w:lang w:val="en-US"/>
+        </w:rPr>
+        <w:t xml:space="preserve">, parameters: </w:t>
+      </w:r>
+      <w:r>
+        <w:rPr>
+          <w:color w:val="0070C0"/>
+          <w:lang w:val="en-US"/>
+        </w:rPr>
+        <w:t>header</w:t>
+      </w:r>
+      <w:r>
+        <w:rPr>
+          <w:lang w:val="en-US"/>
+        </w:rPr>
+        <w:t xml:space="preserve">(string), </w:t>
+      </w:r>
+      <w:r>
+        <w:rPr>
+          <w:color w:val="0070C0"/>
+          <w:lang w:val="en-US"/>
+        </w:rPr>
+        <w:t>arr</w:t>
+      </w:r>
+      <w:r>
+        <w:rPr>
+          <w:lang w:val="en-US"/>
+        </w:rPr>
+        <w:t>(array of integers))</w:t>
+      </w:r>
+    </w:p>
+    <w:p>
+      <w:pPr>
+        <w:spacing w:after="0"/>
+        <w:ind w:left="720"/>
+        <w:rPr>
+          <w:lang w:val="en-US"/>
+        </w:rPr>
+      </w:pPr>
+      <w:r>
+        <w:rPr>
+          <w:lang w:val="en-US"/>
+        </w:rPr>
+        <w:t xml:space="preserve">Print </w:t>
+      </w:r>
+      <w:r>
+        <w:rPr>
+          <w:color w:val="0070C0"/>
+          <w:lang w:val="en-US"/>
+        </w:rPr>
+        <w:t>header</w:t>
+      </w:r>
+    </w:p>
+    <w:p>
+      <w:pPr>
+        <w:spacing w:after="0"/>
+        <w:ind w:left="720"/>
+        <w:rPr>
+          <w:lang w:val="en-US"/>
+        </w:rPr>
+      </w:pPr>
+      <w:r>
+        <w:rPr>
+          <w:lang w:val="en-US"/>
+        </w:rPr>
+        <w:t xml:space="preserve">For each </w:t>
+      </w:r>
+      <w:r>
+        <w:rPr>
+          <w:color w:val="0070C0"/>
+          <w:lang w:val="en-US"/>
+        </w:rPr>
+        <w:t xml:space="preserve">element </w:t>
+      </w:r>
+      <w:r>
+        <w:rPr>
+          <w:lang w:val="en-US"/>
+        </w:rPr>
+        <w:t xml:space="preserve">in </w:t>
+      </w:r>
+      <w:r>
+        <w:rPr>
+          <w:color w:val="0070C0"/>
+          <w:lang w:val="en-US"/>
+        </w:rPr>
+        <w:t>arr</w:t>
+      </w:r>
+    </w:p>
+    <w:p>
+      <w:pPr>
+        <w:spacing w:after="0"/>
+        <w:ind w:left="720"/>
+        <w:rPr>
+          <w:lang w:val="en-US"/>
+        </w:rPr>
+      </w:pPr>
+      <w:r>
+        <w:rPr>
+          <w:lang w:val="en-US"/>
+        </w:rPr>
+        <w:tab/>
+        <w:t xml:space="preserve">Print </w:t>
+      </w:r>
+      <w:r>
+        <w:rPr>
+          <w:color w:val="0070C0"/>
+          <w:lang w:val="en-US"/>
+        </w:rPr>
+        <w:t xml:space="preserve">element </w:t>
+      </w:r>
+      <w:r>
+        <w:rPr>
+          <w:lang w:val="en-US"/>
+        </w:rPr>
+        <w:t>+ space</w:t>
+      </w:r>
+    </w:p>
+    <w:p>
+      <w:pPr>
+        <w:spacing w:after="0"/>
+        <w:ind w:left="720"/>
+        <w:rPr>
+          <w:lang w:val="en-US"/>
+        </w:rPr>
+      </w:pPr>
+      <w:r>
+        <w:rPr>
+          <w:lang w:val="en-US"/>
+        </w:rPr>
+        <w:t>Print new line</w:t>
+      </w:r>
+    </w:p>
+    <w:p>
+      <w:pPr>
+        <w:spacing w:after="0"/>
+        <w:rPr>
+          <w:lang w:val="en-US"/>
+        </w:rPr>
+      </w:pPr>
+    </w:p>
+    <w:p>
+      <w:pPr>
+        <w:spacing w:after="0"/>
+        <w:rPr>
+          <w:lang w:val="en-US"/>
+        </w:rPr>
+      </w:pPr>
+      <w:r>
+        <w:rPr>
+          <w:lang w:val="en-US"/>
+        </w:rPr>
+        <w:t>(</w:t>
+      </w:r>
+      <w:r>
+        <w:rPr>
+          <w:b/>
+          <w:bCs/>
+          <w:lang w:val="en-US"/>
+        </w:rPr>
+        <w:t>copyArray</w:t>
+      </w:r>
+      <w:r>
+        <w:rPr>
+          <w:lang w:val="en-US"/>
+        </w:rPr>
+        <w:t xml:space="preserve">, parameters: </w:t>
+      </w:r>
+      <w:r>
+        <w:rPr>
+          <w:color w:val="0070C0"/>
+          <w:lang w:val="en-US"/>
+        </w:rPr>
+        <w:t>sourceLs</w:t>
+      </w:r>
+      <w:r>
+        <w:rPr>
+          <w:lang w:val="en-US"/>
+        </w:rPr>
+        <w:t xml:space="preserve">(array of integers), </w:t>
+      </w:r>
+      <w:r>
+        <w:rPr>
+          <w:color w:val="0070C0"/>
+          <w:lang w:val="en-US"/>
+        </w:rPr>
+        <w:t>destLs</w:t>
+      </w:r>
+      <w:r>
+        <w:rPr>
+          <w:lang w:val="en-US"/>
+        </w:rPr>
+        <w:t xml:space="preserve">(array of integers), </w:t>
+      </w:r>
+      <w:r>
+        <w:rPr>
+          <w:color w:val="0070C0"/>
+          <w:lang w:val="en-US"/>
+        </w:rPr>
+        <w:t>start</w:t>
+      </w:r>
+      <w:r>
+        <w:rPr>
+          <w:lang w:val="en-US"/>
+        </w:rPr>
+        <w:t xml:space="preserve">(integer), </w:t>
+      </w:r>
+      <w:r>
+        <w:rPr>
+          <w:color w:val="0070C0"/>
+          <w:lang w:val="en-US"/>
+        </w:rPr>
+        <w:t>end</w:t>
+      </w:r>
+      <w:r>
+        <w:rPr>
+          <w:lang w:val="en-US"/>
+        </w:rPr>
+        <w:t>(integer))</w:t>
+      </w:r>
+    </w:p>
+    <w:p>
+      <w:pPr>
+        <w:spacing w:after="0"/>
+        <w:rPr>
+          <w:lang w:val="en-US"/>
+        </w:rPr>
+      </w:pPr>
+      <w:r>
+        <w:rPr>
+          <w:lang w:val="en-US"/>
+        </w:rPr>
+        <w:t xml:space="preserve">For each </w:t>
+      </w:r>
+      <w:r>
+        <w:rPr>
+          <w:color w:val="0070C0"/>
+          <w:lang w:val="en-US"/>
+        </w:rPr>
+        <w:t xml:space="preserve">index </w:t>
+      </w:r>
+      <w:r>
+        <w:rPr>
+          <w:lang w:val="en-US"/>
+        </w:rPr>
+        <w:t xml:space="preserve">from </w:t>
+      </w:r>
+      <w:r>
+        <w:rPr>
+          <w:color w:val="0070C0"/>
+          <w:lang w:val="en-US"/>
+        </w:rPr>
+        <w:t xml:space="preserve">start </w:t>
+      </w:r>
+      <w:r>
+        <w:rPr>
+          <w:lang w:val="en-US"/>
+        </w:rPr>
+        <w:t xml:space="preserve">to </w:t>
+      </w:r>
+      <w:r>
+        <w:rPr>
+          <w:color w:val="0070C0"/>
+          <w:lang w:val="en-US"/>
+        </w:rPr>
+        <w:t>end</w:t>
+      </w:r>
+      <w:r>
+        <w:rPr>
+          <w:lang w:val="en-US"/>
+        </w:rPr>
+        <w:t>(exclusive)</w:t>
+      </w:r>
+    </w:p>
+    <w:p>
+      <w:pPr>
+        <w:spacing w:after="0"/>
+        <w:rPr>
+          <w:lang w:val="en-US"/>
+        </w:rPr>
+      </w:pPr>
+      <w:r>
+        <w:rPr>
+          <w:lang w:val="en-US"/>
+        </w:rPr>
+        <w:tab/>
+      </w:r>
+      <w:r>
+        <w:rPr>
+          <w:color w:val="0070C0"/>
+          <w:lang w:val="en-US"/>
+        </w:rPr>
+        <w:t>destLs</w:t>
+      </w:r>
+      <w:r>
+        <w:rPr>
+          <w:lang w:val="en-US"/>
+        </w:rPr>
+        <w:t>[</w:t>
+      </w:r>
+      <w:r>
+        <w:rPr>
+          <w:color w:val="0070C0"/>
+          <w:lang w:val="en-US"/>
+        </w:rPr>
+        <w:t xml:space="preserve">index </w:t>
+      </w:r>
+      <w:r>
+        <w:rPr>
+          <w:lang w:val="en-US"/>
+        </w:rPr>
+        <w:t xml:space="preserve">- </w:t>
+      </w:r>
+      <w:r>
+        <w:rPr>
+          <w:color w:val="0070C0"/>
+          <w:lang w:val="en-US"/>
+        </w:rPr>
+        <w:t>start</w:t>
+      </w:r>
+      <w:r>
+        <w:rPr>
+          <w:lang w:val="en-US"/>
+        </w:rPr>
+        <w:t xml:space="preserve">] = </w:t>
+      </w:r>
+      <w:r>
+        <w:rPr>
+          <w:color w:val="0070C0"/>
+          <w:lang w:val="en-US"/>
+        </w:rPr>
+        <w:t>sourceLs</w:t>
+      </w:r>
+      <w:r>
+        <w:rPr>
+          <w:lang w:val="en-US"/>
+        </w:rPr>
+        <w:t>[</w:t>
+      </w:r>
+      <w:r>
+        <w:rPr>
+          <w:color w:val="0070C0"/>
+          <w:lang w:val="en-US"/>
+        </w:rPr>
+        <w:t>index</w:t>
+      </w:r>
+      <w:r>
+        <w:rPr>
+          <w:lang w:val="en-US"/>
+        </w:rPr>
+        <w:t>]</w:t>
+      </w:r>
+    </w:p>
+    <w:p>
+      <w:pPr>
+        <w:spacing w:after="0"/>
+        <w:rPr>
+          <w:lang w:val="en-US"/>
+        </w:rPr>
+      </w:pPr>
+    </w:p>
+    <w:p>
+      <w:pPr>
+        <w:spacing w:after="0"/>
+        <w:rPr>
+          <w:lang w:val="en-US"/>
+        </w:rPr>
+      </w:pPr>
+      <w:r>
+        <w:rPr>
+          <w:lang w:val="en-US"/>
+        </w:rPr>
+        <w:t>(</w:t>
+      </w:r>
+      <w:r>
+        <w:rPr>
+          <w:b/>
+          <w:bCs/>
+          <w:lang w:val="en-US"/>
+        </w:rPr>
+        <w:t>merge</w:t>
+      </w:r>
+      <w:r>
+        <w:rPr>
+          <w:lang w:val="en-US"/>
+        </w:rPr>
+        <w:t xml:space="preserve">, parameters: </w:t>
+      </w:r>
+      <w:r>
+        <w:rPr>
+          <w:color w:val="0070C0"/>
+          <w:lang w:val="en-US"/>
+        </w:rPr>
+        <w:t>firstHalf</w:t>
+      </w:r>
+      <w:r>
+        <w:rPr>
+          <w:lang w:val="en-US"/>
+        </w:rPr>
+        <w:t xml:space="preserve">(array of integers), </w:t>
+      </w:r>
+      <w:r>
+        <w:rPr>
+          <w:color w:val="0070C0"/>
+          <w:lang w:val="en-US"/>
+        </w:rPr>
+        <w:t>secondHalf</w:t>
+      </w:r>
+      <w:r>
+        <w:rPr>
+          <w:lang w:val="en-US"/>
+        </w:rPr>
+        <w:t xml:space="preserve">(array of integers), </w:t>
+      </w:r>
+      <w:r>
+        <w:rPr>
+          <w:color w:val="0070C0"/>
+          <w:lang w:val="en-US"/>
+        </w:rPr>
+        <w:t>list</w:t>
+      </w:r>
+      <w:r>
+        <w:rPr>
+          <w:lang w:val="en-US"/>
+        </w:rPr>
+        <w:t>(array of integers))</w:t>
+      </w:r>
+    </w:p>
+    <w:p>
+      <w:pPr>
+        <w:spacing w:after="0"/>
+        <w:rPr>
+          <w:lang w:val="en-US"/>
+        </w:rPr>
+      </w:pPr>
+      <w:r>
+        <w:rPr>
+          <w:lang w:val="en-US"/>
+        </w:rPr>
+        <w:t xml:space="preserve">Set </w:t>
+      </w:r>
+      <w:r>
+        <w:rPr>
+          <w:color w:val="0070C0"/>
+          <w:lang w:val="en-US"/>
+        </w:rPr>
+        <w:t>i</w:t>
+      </w:r>
+      <w:r>
+        <w:rPr>
+          <w:lang w:val="en-US"/>
+        </w:rPr>
+        <w:t xml:space="preserve">, </w:t>
+      </w:r>
+      <w:r>
+        <w:rPr>
+          <w:color w:val="0070C0"/>
+          <w:lang w:val="en-US"/>
+        </w:rPr>
+        <w:t>j</w:t>
+      </w:r>
+      <w:r>
+        <w:rPr>
+          <w:lang w:val="en-US"/>
+        </w:rPr>
+        <w:t xml:space="preserve">, and </w:t>
+      </w:r>
+      <w:r>
+        <w:rPr>
+          <w:color w:val="0070C0"/>
+          <w:lang w:val="en-US"/>
+        </w:rPr>
+        <w:t xml:space="preserve">k </w:t>
+      </w:r>
+      <w:r>
+        <w:rPr>
+          <w:lang w:val="en-US"/>
+        </w:rPr>
+        <w:t>as integers = 0</w:t>
+      </w:r>
+    </w:p>
+    <w:p>
+      <w:pPr>
+        <w:spacing w:after="0"/>
+        <w:rPr>
+          <w:lang w:val="en-US"/>
+        </w:rPr>
+      </w:pPr>
+      <w:r>
+        <w:rPr>
+          <w:lang w:val="en-US"/>
+        </w:rPr>
+        <w:t xml:space="preserve">For each </w:t>
+      </w:r>
+      <w:r>
+        <w:rPr>
+          <w:color w:val="0070C0"/>
+          <w:lang w:val="en-US"/>
+        </w:rPr>
+        <w:t>i</w:t>
+      </w:r>
+      <w:r>
+        <w:rPr>
+          <w:color w:val="0070C0"/>
+          <w:lang w:val="en-US"/>
+        </w:rPr>
+        <w:t xml:space="preserve"> </w:t>
+      </w:r>
+      <w:r>
+        <w:rPr>
+          <w:lang w:val="en-US"/>
+        </w:rPr>
+        <w:t xml:space="preserve">from 0 to length of </w:t>
+      </w:r>
+      <w:r>
+        <w:rPr>
+          <w:color w:val="0070C0"/>
+          <w:lang w:val="en-US"/>
+        </w:rPr>
+        <w:t>list</w:t>
+      </w:r>
+      <w:r>
+        <w:rPr>
+          <w:color w:val="0070C0"/>
+          <w:lang w:val="en-US"/>
+        </w:rPr>
+        <w:t xml:space="preserve"> </w:t>
+      </w:r>
+      <w:r>
+        <w:rPr>
+          <w:lang w:val="en-US"/>
+        </w:rPr>
+        <w:t>{</w:t>
+      </w:r>
+    </w:p>
+    <w:p>
+      <w:pPr>
+        <w:spacing w:after="0"/>
+        <w:rPr>
+          <w:lang w:val="en-US"/>
+        </w:rPr>
+      </w:pPr>
+      <w:r>
+        <w:rPr>
+          <w:lang w:val="en-US"/>
+        </w:rPr>
+        <w:tab/>
+        <w:t>If</w:t>
+      </w:r>
+      <w:r>
+        <w:rPr>
+          <w:lang w:val="en-US"/>
+        </w:rPr>
+        <w:t xml:space="preserve"> </w:t>
+      </w:r>
+      <w:r>
+        <w:rPr>
+          <w:color w:val="0070C0"/>
+          <w:lang w:val="en-US"/>
+        </w:rPr>
+        <w:t xml:space="preserve">j </w:t>
+      </w:r>
+      <w:r>
+        <w:rPr>
+          <w:lang w:val="en-US"/>
+        </w:rPr>
+        <w:t xml:space="preserve">= length of </w:t>
+      </w:r>
+      <w:r>
+        <w:rPr>
+          <w:color w:val="0070C0"/>
+          <w:lang w:val="en-US"/>
+        </w:rPr>
+        <w:t xml:space="preserve">firstHalf </w:t>
+      </w:r>
+      <w:r>
+        <w:rPr>
+          <w:lang w:val="en-US"/>
+        </w:rPr>
+        <w:t>{</w:t>
+      </w:r>
+    </w:p>
+    <w:p>
+      <w:pPr>
+        <w:spacing w:after="0"/>
+        <w:rPr>
+          <w:lang w:val="en-US"/>
+        </w:rPr>
+      </w:pPr>
+      <w:r>
+        <w:rPr>
+          <w:lang w:val="en-US"/>
+        </w:rPr>
+        <w:tab/>
+      </w:r>
+      <w:r>
+        <w:rPr>
+          <w:lang w:val="en-US"/>
+        </w:rPr>
+        <w:tab/>
+      </w:r>
+      <w:r>
+        <w:rPr>
+          <w:color w:val="0070C0"/>
+          <w:lang w:val="en-US"/>
+        </w:rPr>
+        <w:t>list</w:t>
+      </w:r>
+      <w:r>
+        <w:rPr>
+          <w:lang w:val="en-US"/>
+        </w:rPr>
+        <w:t>[</w:t>
+      </w:r>
+      <w:r>
+        <w:rPr>
+          <w:lang w:val="en-US"/>
+        </w:rPr>
+        <w:t xml:space="preserve"> </w:t>
+      </w:r>
+      <w:r>
+        <w:rPr>
+          <w:color w:val="0070C0"/>
+          <w:lang w:val="en-US"/>
+        </w:rPr>
+        <w:t xml:space="preserve">i </w:t>
+      </w:r>
+      <w:r>
+        <w:rPr>
+          <w:lang w:val="en-US"/>
+        </w:rPr>
+        <w:t xml:space="preserve">] = </w:t>
+      </w:r>
+      <w:r>
+        <w:rPr>
+          <w:color w:val="0070C0"/>
+          <w:lang w:val="en-US"/>
+        </w:rPr>
+        <w:t>secondHafl</w:t>
+      </w:r>
+      <w:r>
+        <w:rPr>
+          <w:lang w:val="en-US"/>
+        </w:rPr>
+        <w:t xml:space="preserve">[ </w:t>
+      </w:r>
+      <w:r>
+        <w:rPr>
+          <w:color w:val="0070C0"/>
+          <w:lang w:val="en-US"/>
+        </w:rPr>
+        <w:t>k</w:t>
+      </w:r>
+      <w:r>
+        <w:rPr>
+          <w:lang w:val="en-US"/>
+        </w:rPr>
+        <w:t xml:space="preserve"> ]</w:t>
+      </w:r>
+    </w:p>
+    <w:p>
+      <w:pPr>
+        <w:spacing w:after="0"/>
+        <w:rPr>
+          <w:lang w:val="en-US"/>
+        </w:rPr>
+      </w:pPr>
+      <w:r>
+        <w:rPr>
+          <w:lang w:val="en-US"/>
+        </w:rPr>
+        <w:tab/>
+      </w:r>
+      <w:r>
+        <w:rPr>
+          <w:lang w:val="en-US"/>
+        </w:rPr>
+        <w:tab/>
+      </w:r>
+      <w:r>
+        <w:rPr>
+          <w:color w:val="0070C0"/>
+          <w:lang w:val="en-US"/>
+        </w:rPr>
+        <w:t>k</w:t>
+      </w:r>
+      <w:r>
+        <w:rPr>
+          <w:lang w:val="en-US"/>
+        </w:rPr>
+        <w:t xml:space="preserve"> += 1</w:t>
+      </w:r>
+    </w:p>
+    <w:p>
+      <w:pPr>
+        <w:spacing w:after="0"/>
+        <w:rPr>
+          <w:lang w:val="en-US"/>
+        </w:rPr>
+      </w:pPr>
+      <w:r>
+        <w:rPr>
+          <w:lang w:val="en-US"/>
+        </w:rPr>
+        <w:tab/>
+      </w:r>
+      <w:r>
+        <w:rPr>
+          <w:lang w:val="en-US"/>
+        </w:rPr>
+        <w:tab/>
+        <w:t>Continue to next iteration</w:t>
+      </w:r>
+    </w:p>
+    <w:p>
+      <w:pPr>
+        <w:spacing w:after="0"/>
+        <w:ind w:firstLine="720"/>
+        <w:rPr>
+          <w:lang w:val="en-US"/>
+        </w:rPr>
+      </w:pPr>
+      <w:r>
+        <w:rPr>
+          <w:lang w:val="en-US"/>
+        </w:rPr>
+        <w:t>}</w:t>
+      </w:r>
+    </w:p>
+    <w:p>
+      <w:pPr>
+        <w:spacing w:after="0"/>
+        <w:ind w:firstLine="720"/>
+        <w:rPr>
+          <w:lang w:val="en-US"/>
+        </w:rPr>
+      </w:pPr>
+      <w:r>
+        <w:rPr>
+          <w:lang w:val="en-US"/>
+        </w:rPr>
+        <w:t xml:space="preserve">If </w:t>
+      </w:r>
+      <w:r>
+        <w:rPr>
+          <w:color w:val="0070C0"/>
+          <w:lang w:val="en-US"/>
+        </w:rPr>
+        <w:t>k</w:t>
+      </w:r>
+      <w:r>
+        <w:rPr>
+          <w:lang w:val="en-US"/>
+        </w:rPr>
+        <w:t xml:space="preserve"> = length of </w:t>
+      </w:r>
+      <w:r>
+        <w:rPr>
+          <w:color w:val="0070C0"/>
+          <w:lang w:val="en-US"/>
+        </w:rPr>
+        <w:t xml:space="preserve">secondHalf </w:t>
+      </w:r>
+      <w:r>
+        <w:rPr>
+          <w:lang w:val="en-US"/>
+        </w:rPr>
+        <w:t>{</w:t>
+      </w:r>
+    </w:p>
+    <w:p>
+      <w:pPr>
+        <w:spacing w:after="0"/>
+        <w:ind w:firstLine="720"/>
+        <w:rPr>
+          <w:lang w:val="en-US"/>
+        </w:rPr>
+      </w:pPr>
+      <w:r>
+        <w:rPr>
+          <w:lang w:val="en-US"/>
+        </w:rPr>
+        <w:tab/>
+      </w:r>
+      <w:r>
+        <w:rPr>
+          <w:color w:val="0070C0"/>
+          <w:lang w:val="en-US"/>
+        </w:rPr>
+        <w:t>list</w:t>
+      </w:r>
+      <w:r>
+        <w:rPr>
+          <w:lang w:val="en-US"/>
+        </w:rPr>
+        <w:t xml:space="preserve">[ </w:t>
+      </w:r>
+      <w:r>
+        <w:rPr>
+          <w:color w:val="0070C0"/>
+          <w:lang w:val="en-US"/>
+        </w:rPr>
+        <w:t>i</w:t>
+      </w:r>
+      <w:r>
+        <w:rPr>
+          <w:lang w:val="en-US"/>
+        </w:rPr>
+        <w:t xml:space="preserve"> ] = </w:t>
+      </w:r>
+      <w:r>
+        <w:rPr>
+          <w:color w:val="0070C0"/>
+          <w:lang w:val="en-US"/>
+        </w:rPr>
+        <w:t>fistHalf</w:t>
+      </w:r>
+      <w:r>
+        <w:rPr>
+          <w:lang w:val="en-US"/>
+        </w:rPr>
+        <w:t xml:space="preserve">[ </w:t>
+      </w:r>
+      <w:r>
+        <w:rPr>
+          <w:color w:val="0070C0"/>
+          <w:lang w:val="en-US"/>
+        </w:rPr>
+        <w:t>j</w:t>
+      </w:r>
+      <w:r>
+        <w:rPr>
+          <w:lang w:val="en-US"/>
+        </w:rPr>
+        <w:t xml:space="preserve"> ]</w:t>
+      </w:r>
+    </w:p>
+    <w:p>
+      <w:pPr>
+        <w:spacing w:after="0"/>
+        <w:ind w:firstLine="720"/>
+        <w:rPr>
+          <w:lang w:val="en-US"/>
+        </w:rPr>
+      </w:pPr>
+      <w:r>
+        <w:rPr>
+          <w:lang w:val="en-US"/>
+        </w:rPr>
+        <w:tab/>
+      </w:r>
+      <w:r>
+        <w:rPr>
+          <w:color w:val="0070C0"/>
+          <w:lang w:val="en-US"/>
+        </w:rPr>
+        <w:t>j</w:t>
+      </w:r>
+      <w:r>
+        <w:rPr>
+          <w:lang w:val="en-US"/>
+        </w:rPr>
+        <w:t xml:space="preserve"> += 1</w:t>
+      </w:r>
+    </w:p>
+    <w:p>
+      <w:pPr>
+        <w:spacing w:after="0"/>
+        <w:ind w:firstLine="720"/>
+        <w:rPr>
+          <w:lang w:val="en-US"/>
+        </w:rPr>
+      </w:pPr>
+      <w:r>
+        <w:rPr>
+          <w:lang w:val="en-US"/>
+        </w:rPr>
+        <w:tab/>
+        <w:t>Continue to next iteration</w:t>
+      </w:r>
+    </w:p>
+    <w:p>
+      <w:pPr>
+        <w:spacing w:after="0"/>
+        <w:ind w:left="720"/>
+        <w:rPr>
+          <w:lang w:val="en-US"/>
+        </w:rPr>
+      </w:pPr>
+      <w:r>
+        <w:rPr>
+          <w:lang w:val="en-US"/>
+        </w:rPr>
+        <w:t>}</w:t>
+      </w:r>
+    </w:p>
+    <w:p>
+      <w:pPr>
+        <w:spacing w:after="0"/>
+        <w:ind w:left="720"/>
+        <w:rPr>
+          <w:lang w:val="en-US"/>
+        </w:rPr>
+      </w:pPr>
+      <w:r>
+        <w:rPr>
+          <w:lang w:val="en-US"/>
+        </w:rPr>
+        <w:t xml:space="preserve">If </w:t>
+      </w:r>
+      <w:r>
+        <w:rPr>
+          <w:color w:val="0070C0"/>
+          <w:lang w:val="en-US"/>
+        </w:rPr>
+        <w:t>firstHalf</w:t>
+      </w:r>
+      <w:r>
+        <w:rPr>
+          <w:lang w:val="en-US"/>
+        </w:rPr>
+        <w:t xml:space="preserve">[ </w:t>
+      </w:r>
+      <w:r>
+        <w:rPr>
+          <w:color w:val="0070C0"/>
+          <w:lang w:val="en-US"/>
+        </w:rPr>
+        <w:t>j</w:t>
+      </w:r>
+      <w:r>
+        <w:rPr>
+          <w:lang w:val="en-US"/>
+        </w:rPr>
+        <w:t xml:space="preserve"> ] &lt; </w:t>
+      </w:r>
+      <w:r>
+        <w:rPr>
+          <w:color w:val="0070C0"/>
+          <w:lang w:val="en-US"/>
+        </w:rPr>
+        <w:t>secondHalf</w:t>
+      </w:r>
+      <w:r>
+        <w:rPr>
+          <w:lang w:val="en-US"/>
+        </w:rPr>
+        <w:t xml:space="preserve">[ </w:t>
+      </w:r>
+      <w:r>
+        <w:rPr>
+          <w:color w:val="0070C0"/>
+          <w:lang w:val="en-US"/>
+        </w:rPr>
+        <w:t>k</w:t>
+      </w:r>
+      <w:r>
+        <w:rPr>
+          <w:lang w:val="en-US"/>
+        </w:rPr>
+        <w:t xml:space="preserve"> ] {</w:t>
+      </w:r>
+    </w:p>
+    <w:p>
+      <w:pPr>
+        <w:spacing w:after="0"/>
+        <w:ind w:left="720"/>
+        <w:rPr>
+          <w:lang w:val="en-US"/>
+        </w:rPr>
+      </w:pPr>
+      <w:r>
+        <w:rPr>
+          <w:lang w:val="en-US"/>
+        </w:rPr>
+        <w:tab/>
+      </w:r>
+      <w:r>
+        <w:rPr>
+          <w:color w:val="0070C0"/>
+          <w:lang w:val="en-US"/>
+        </w:rPr>
+        <w:t>list</w:t>
+      </w:r>
+      <w:r>
+        <w:rPr>
+          <w:lang w:val="en-US"/>
+        </w:rPr>
+        <w:t xml:space="preserve">[ </w:t>
+      </w:r>
+      <w:r>
+        <w:rPr>
+          <w:color w:val="0070C0"/>
+          <w:lang w:val="en-US"/>
+        </w:rPr>
+        <w:t>i</w:t>
+      </w:r>
+      <w:r>
+        <w:rPr>
+          <w:lang w:val="en-US"/>
+        </w:rPr>
+        <w:t xml:space="preserve"> ] = </w:t>
+      </w:r>
+      <w:r>
+        <w:rPr>
+          <w:color w:val="0070C0"/>
+          <w:lang w:val="en-US"/>
+        </w:rPr>
+        <w:t>firstHalf</w:t>
+      </w:r>
+      <w:r>
+        <w:rPr>
+          <w:lang w:val="en-US"/>
+        </w:rPr>
+        <w:t xml:space="preserve">[ </w:t>
+      </w:r>
+      <w:r>
+        <w:rPr>
+          <w:color w:val="0070C0"/>
+          <w:lang w:val="en-US"/>
+        </w:rPr>
+        <w:t>j</w:t>
+      </w:r>
+      <w:r>
+        <w:rPr>
+          <w:lang w:val="en-US"/>
+        </w:rPr>
+        <w:t xml:space="preserve"> ]</w:t>
+      </w:r>
+    </w:p>
+    <w:p>
+      <w:pPr>
+        <w:spacing w:after="0"/>
+        <w:ind w:left="720"/>
+        <w:rPr>
+          <w:lang w:val="en-US"/>
+        </w:rPr>
+      </w:pPr>
+      <w:r>
+        <w:rPr>
+          <w:lang w:val="en-US"/>
+        </w:rPr>
+        <w:tab/>
+      </w:r>
+      <w:r>
+        <w:rPr>
+          <w:color w:val="0070C0"/>
+          <w:lang w:val="en-US"/>
+        </w:rPr>
+        <w:t>j</w:t>
+      </w:r>
+      <w:r>
+        <w:rPr>
+          <w:lang w:val="en-US"/>
+        </w:rPr>
+        <w:t>++</w:t>
+      </w:r>
+    </w:p>
+    <w:p>
+      <w:pPr>
+        <w:spacing w:after="0"/>
+        <w:ind w:left="720"/>
+        <w:rPr>
+          <w:lang w:val="en-US"/>
+        </w:rPr>
+      </w:pPr>
+      <w:r>
+        <w:rPr>
+          <w:lang w:val="en-US"/>
+        </w:rPr>
+        <w:t>} Else {</w:t>
+      </w:r>
+    </w:p>
+    <w:p>
+      <w:pPr>
+        <w:spacing w:after="0"/>
+        <w:ind w:left="720"/>
+        <w:rPr>
+          <w:lang w:val="en-US"/>
+        </w:rPr>
+      </w:pPr>
+      <w:r>
+        <w:rPr>
+          <w:lang w:val="en-US"/>
+        </w:rPr>
+        <w:lastRenderedPageBreak/>
+        <w:tab/>
+      </w:r>
+      <w:r>
+        <w:rPr>
+          <w:color w:val="0070C0"/>
+          <w:lang w:val="en-US"/>
+        </w:rPr>
+        <w:t>list</w:t>
+      </w:r>
+      <w:r>
+        <w:rPr>
+          <w:lang w:val="en-US"/>
+        </w:rPr>
+        <w:t>[</w:t>
+      </w:r>
+      <w:r>
+        <w:rPr>
+          <w:lang w:val="en-US"/>
+        </w:rPr>
+        <w:t xml:space="preserve"> </w:t>
+      </w:r>
+      <w:r>
+        <w:rPr>
+          <w:color w:val="0070C0"/>
+          <w:lang w:val="en-US"/>
+        </w:rPr>
+        <w:t>i</w:t>
+      </w:r>
+      <w:r>
+        <w:rPr>
+          <w:color w:val="0070C0"/>
+          <w:lang w:val="en-US"/>
+        </w:rPr>
+        <w:t xml:space="preserve"> </w:t>
+      </w:r>
+      <w:r>
+        <w:rPr>
+          <w:lang w:val="en-US"/>
+        </w:rPr>
+        <w:t xml:space="preserve">] = </w:t>
+      </w:r>
+      <w:r>
+        <w:rPr>
+          <w:color w:val="0070C0"/>
+          <w:lang w:val="en-US"/>
+        </w:rPr>
+        <w:t>secondHalf</w:t>
+      </w:r>
+      <w:r>
+        <w:rPr>
+          <w:lang w:val="en-US"/>
+        </w:rPr>
+        <w:t>[</w:t>
+      </w:r>
+      <w:r>
+        <w:rPr>
+          <w:lang w:val="en-US"/>
+        </w:rPr>
+        <w:t xml:space="preserve"> </w:t>
+      </w:r>
+      <w:r>
+        <w:rPr>
+          <w:color w:val="0070C0"/>
+          <w:lang w:val="en-US"/>
+        </w:rPr>
+        <w:t>k</w:t>
+      </w:r>
+      <w:r>
+        <w:rPr>
+          <w:color w:val="0070C0"/>
+          <w:lang w:val="en-US"/>
+        </w:rPr>
+        <w:t xml:space="preserve"> </w:t>
+      </w:r>
+      <w:r>
+        <w:rPr>
+          <w:lang w:val="en-US"/>
+        </w:rPr>
+        <w:t>]</w:t>
+      </w:r>
+    </w:p>
+    <w:p>
+      <w:pPr>
+        <w:spacing w:after="0"/>
+        <w:ind w:left="720"/>
+        <w:rPr>
+          <w:lang w:val="en-US"/>
+        </w:rPr>
+      </w:pPr>
+      <w:r>
+        <w:rPr>
+          <w:lang w:val="en-US"/>
+        </w:rPr>
+        <w:tab/>
+      </w:r>
+      <w:r>
+        <w:rPr>
+          <w:color w:val="0070C0"/>
+          <w:lang w:val="en-US"/>
+        </w:rPr>
+        <w:t>k</w:t>
+      </w:r>
+      <w:r>
+        <w:rPr>
+          <w:lang w:val="en-US"/>
+        </w:rPr>
+        <w:t>++</w:t>
+      </w:r>
+    </w:p>
+    <w:p>
+      <w:pPr>
+        <w:spacing w:after="0"/>
+        <w:ind w:left="720"/>
+        <w:rPr>
+          <w:lang w:val="en-US"/>
+        </w:rPr>
+      </w:pPr>
+      <w:r>
+        <w:rPr>
+          <w:lang w:val="en-US"/>
+        </w:rPr>
+        <w:t>}</w:t>
+      </w:r>
+    </w:p>
+    <w:p>
+      <w:pPr>
+        <w:spacing w:after="0"/>
+        <w:rPr>
+          <w:lang w:val="en-US"/>
+        </w:rPr>
+      </w:pPr>
+      <w:r>
+        <w:rPr>
+          <w:lang w:val="en-US"/>
+        </w:rPr>
+        <w:t>}</w:t>
+      </w:r>
+    </w:p>
+    <w:p>
+      <w:pPr>
+        <w:spacing w:after="0"/>
+        <w:rPr>
+          <w:lang w:val="en-US"/>
+        </w:rPr>
+      </w:pPr>
+    </w:p>
+    <w:p>
+      <w:pPr>
+        <w:rPr>
+          <w:lang w:val="en-US"/>
+        </w:rPr>
+      </w:pPr>
+      <w:r>
+        <w:rPr>
+          <w:lang w:val="en-US"/>
+        </w:rPr>
+        <w:t xml:space="preserve">END </w:t>
+      </w:r>
+      <w:r>
+        <w:rPr>
+          <w:i/>
+          <w:iCs/>
+          <w:lang w:val="en-US"/>
+        </w:rPr>
+        <w:t>MergeSort</w:t>
+      </w:r>
+    </w:p>
+    <w:p>
+      <w:pPr>
+        <w:rPr>
+          <w:b/>
+          <w:bCs/>
+          <w:lang w:val="en-US"/>
+        </w:rPr>
+      </w:pPr>
+      <w:r>
+        <w:rPr>
+          <w:b/>
+          <w:bCs/>
+          <w:lang w:val="en-US"/>
+        </w:rPr>
+        <w:t>Test run(s):</w:t>
+      </w:r>
+    </w:p>
+    <w:p>
+      <w:pPr>
+        <w:rPr>
+          <w:lang w:val="en-US"/>
+        </w:rPr>
+      </w:pPr>
+      <w:r>
+        <w:rPr>
+          <w:lang w:val="en-US"/>
+        </w:rPr>
+        <w:drawing>
+          <wp:inline distT="0" distB="0" distL="0" distR="0" wp14:anchorId="302F492E" wp14:editId="77757E7A">
+            <wp:extent cx="3909399" cy="784928"/>
+            <wp:effectExtent l="0" t="0" r="0" b="0"/>
+            <wp:docPr id="1884517852" name="Picture 1" descr="A screenshot of a computer screen&#10;&#10;Description automatically generated"/>
+            <wp:cNvGraphicFramePr>
+              <a:graphicFrameLocks xmlns:a="http://schemas.openxmlformats.org/drawingml/2006/main" noChangeAspect="1"/>
+            </wp:cNvGraphicFramePr>
+            <a:graphic xmlns:a="http://schemas.openxmlformats.org/drawingml/2006/main">
+              <a:graphicData uri="http://schemas.openxmlformats.org/drawingml/2006/picture">
+                <pic:pic xmlns:pic="http://schemas.openxmlformats.org/drawingml/2006/picture">
+                  <pic:nvPicPr>
+                    <pic:cNvPr id="1884517852" name="Picture 1" descr="A screenshot of a computer screen&#10;&#10;Description automatically generated"/>
+                    <pic:cNvPicPr/>
+                  </pic:nvPicPr>
+                  <pic:blipFill>
+                    <a:blip r:embed="rId6"/>
+                    <a:stretch>
+                      <a:fillRect/>
+                    </a:stretch>
+                  </pic:blipFill>
+                  <pic:spPr>
+                    <a:xfrm>
+                      <a:off x="0" y="0"/>
+                      <a:ext cx="3909399" cy="784928"/>
+                    </a:xfrm>
+                    <a:prstGeom prst="rect">
+                      <a:avLst/>
+                    </a:prstGeom>
+                  </pic:spPr>
+                </pic:pic>
+              </a:graphicData>
+            </a:graphic>
+          </wp:inline>
+        </w:drawing>
+      </w:r>
+    </w:p>
+    <w:p>
+      <w:pPr>
+        <w:rPr>
+          <w:lang w:val="en-US"/>
+        </w:rPr>
+      </w:pPr>
+      <w:r>
+        <w:rPr>
+          <w:lang w:val="en-US"/>
+        </w:rPr>
+        <w:drawing>
+          <wp:inline distT="0" distB="0" distL="0" distR="0" wp14:anchorId="24FE139B" wp14:editId="4242E92A">
+            <wp:extent cx="3833192" cy="777307"/>
+            <wp:effectExtent l="0" t="0" r="0" b="3810"/>
+            <wp:docPr id="39396118" name="Picture 1" descr="A screenshot of a computer&#10;&#10;Description automatically generated"/>
+            <wp:cNvGraphicFramePr>
+              <a:graphicFrameLocks xmlns:a="http://schemas.openxmlformats.org/drawingml/2006/main" noChangeAspect="1"/>
+            </wp:cNvGraphicFramePr>
+            <a:graphic xmlns:a="http://schemas.openxmlformats.org/drawingml/2006/main">
+              <a:graphicData uri="http://schemas.openxmlformats.org/drawingml/2006/picture">
+                <pic:pic xmlns:pic="http://schemas.openxmlformats.org/drawingml/2006/picture">
+                  <pic:nvPicPr>
+                    <pic:cNvPr id="39396118" name="Picture 1" descr="A screenshot of a computer&#10;&#10;Description automatically generated"/>
+                    <pic:cNvPicPr/>
+                  </pic:nvPicPr>
+                  <pic:blipFill>
+                    <a:blip r:embed="rId7"/>
+                    <a:stretch>
+                      <a:fillRect/>
+                    </a:stretch>
+                  </pic:blipFill>
+                  <pic:spPr>
+                    <a:xfrm>
+                      <a:off x="0" y="0"/>
+                      <a:ext cx="3833192" cy="777307"/>
+                    </a:xfrm>
+                    <a:prstGeom prst="rect">
+                      <a:avLst/>
+                    </a:prstGeom>
+                  </pic:spPr>
+                </pic:pic>
+              </a:graphicData>
+            </a:graphic>
+          </wp:inline>
+        </w:drawing>
+      </w:r>
+    </w:p>
+    <w:p>
+      <w:pPr>
+        <w:rPr>
+          <w:lang w:val="en-US"/>
+        </w:rPr>
+      </w:pPr>
+      <w:r>
+        <w:rPr>
+          <w:lang w:val="en-US"/>
+        </w:rPr>
+        <w:drawing>
+          <wp:inline distT="0" distB="0" distL="0" distR="0" wp14:anchorId="10705992" wp14:editId="2590CEC2">
+            <wp:extent cx="4092295" cy="807790"/>
+            <wp:effectExtent l="0" t="0" r="3810" b="0"/>
+            <wp:docPr id="387407239" name="Picture 1" descr="A screenshot of a computer screen&#10;&#10;Description automatically generated"/>
+            <wp:cNvGraphicFramePr>
+              <a:graphicFrameLocks xmlns:a="http://schemas.openxmlformats.org/drawingml/2006/main" noChangeAspect="1"/>
+            </wp:cNvGraphicFramePr>
+            <a:graphic xmlns:a="http://schemas.openxmlformats.org/drawingml/2006/main">
+              <a:graphicData uri="http://schemas.openxmlformats.org/drawingml/2006/picture">
+                <pic:pic xmlns:pic="http://schemas.openxmlformats.org/drawingml/2006/picture">
+                  <pic:nvPicPr>
+                    <pic:cNvPr id="387407239" name="Picture 1" descr="A screenshot of a computer screen&#10;&#10;Description automatically generated"/>
+                    <pic:cNvPicPr/>
+                  </pic:nvPicPr>
+                  <pic:blipFill>
+                    <a:blip r:embed="rId8">
+                      <a:extLst>
+                        <a:ext uri="{28A0092B-C50C-407E-A947-70E740481C1C}">
+                          <a14:useLocalDpi xmlns:a14="http://schemas.microsoft.com/office/drawing/2010/main" val="0"/>
+                        </a:ext>
+                      </a:extLst>
+                    </a:blip>
+                    <a:stretch>
+                      <a:fillRect/>
+                    </a:stretch>
+                  </pic:blipFill>
+                  <pic:spPr>
+                    <a:xfrm>
+                      <a:off x="0" y="0"/>
+                      <a:ext cx="4092295" cy="807790"/>
+                    </a:xfrm>
+                    <a:prstGeom prst="rect">
+                      <a:avLst/>
+                    </a:prstGeom>
+                  </pic:spPr>
+                </pic:pic>
+              </a:graphicData>
+            </a:graphic>
+          </wp:inline>
+        </w:drawing>
+      </w:r>
     </w:p>
     <w:sectPr>
       <w:pgSz w:w="12240" w:h="15840"/>
